--- a/2 курс 2 семестр/[ПГиЦОИ] Пр-е графики и цифровая обработка изображений/лб4/лб4.docx
+++ b/2 курс 2 семестр/[ПГиЦОИ] Пр-е графики и цифровая обработка изображений/лб4/лб4.docx
@@ -4,393 +4,144 @@
   <w:body>
     <w:p>
       <w:pPr>
-        <w:spacing w:after="16"/>
-        <w:ind w:left="274" w:right="335" w:hanging="10"/>
-        <w:rPr>
-          <w:rFonts w:ascii="Times New Roman" w:hAnsi="Times New Roman" w:cs="Times New Roman"/>
-        </w:rPr>
-      </w:pPr>
-      <w:r>
-        <w:rPr>
-          <w:rFonts w:ascii="Times New Roman" w:hAnsi="Times New Roman" w:cs="Times New Roman"/>
-          <w:b/>
-          <w:sz w:val="28"/>
-        </w:rPr>
-        <w:t xml:space="preserve">Титульный лист к отчету по лабораторной работе </w:t>
-      </w:r>
-    </w:p>
-    <w:p>
-      <w:pPr>
-        <w:spacing w:after="0" w:line="256" w:lineRule="auto"/>
-        <w:ind w:right="1"/>
-        <w:rPr>
-          <w:rFonts w:ascii="Times New Roman" w:hAnsi="Times New Roman" w:cs="Times New Roman"/>
-        </w:rPr>
-      </w:pPr>
-      <w:r>
-        <w:rPr>
-          <w:rFonts w:ascii="Times New Roman" w:hAnsi="Times New Roman" w:cs="Times New Roman"/>
-          <w:b/>
-          <w:sz w:val="28"/>
-        </w:rPr>
-        <w:t xml:space="preserve"> </w:t>
-      </w:r>
-    </w:p>
-    <w:p>
-      <w:pPr>
-        <w:spacing w:after="17"/>
-        <w:ind w:left="207" w:right="269" w:hanging="10"/>
-        <w:rPr>
-          <w:rFonts w:ascii="Times New Roman" w:hAnsi="Times New Roman" w:cs="Times New Roman"/>
-        </w:rPr>
-      </w:pPr>
-      <w:r>
-        <w:rPr>
-          <w:rFonts w:ascii="Times New Roman" w:hAnsi="Times New Roman" w:cs="Times New Roman"/>
-          <w:sz w:val="28"/>
-        </w:rPr>
-        <w:t xml:space="preserve">МИНОБРНАУКИ РОССИИ </w:t>
-      </w:r>
-    </w:p>
-    <w:p>
-      <w:pPr>
-        <w:spacing w:after="17"/>
-        <w:ind w:left="207" w:right="197" w:hanging="10"/>
-        <w:rPr>
-          <w:rFonts w:ascii="Times New Roman" w:hAnsi="Times New Roman" w:cs="Times New Roman"/>
-        </w:rPr>
-      </w:pPr>
-      <w:r>
-        <w:rPr>
-          <w:rFonts w:ascii="Times New Roman" w:hAnsi="Times New Roman" w:cs="Times New Roman"/>
-          <w:sz w:val="28"/>
-        </w:rPr>
-        <w:t>Федеральное государственное бюджетное образовательное учреждение высшего профессионального образования</w:t>
-      </w:r>
-      <w:r>
-        <w:rPr>
-          <w:rFonts w:ascii="Times New Roman" w:hAnsi="Times New Roman" w:cs="Times New Roman"/>
-          <w:b/>
-          <w:sz w:val="28"/>
-        </w:rPr>
-        <w:t xml:space="preserve"> </w:t>
-      </w:r>
-    </w:p>
-    <w:p>
-      <w:pPr>
-        <w:spacing w:after="17"/>
-        <w:ind w:left="207" w:right="269" w:hanging="10"/>
-        <w:rPr>
-          <w:rFonts w:ascii="Times New Roman" w:hAnsi="Times New Roman" w:cs="Times New Roman"/>
-        </w:rPr>
-      </w:pPr>
-      <w:r>
-        <w:rPr>
-          <w:rFonts w:ascii="Times New Roman" w:hAnsi="Times New Roman" w:cs="Times New Roman"/>
-          <w:sz w:val="28"/>
+        <w:spacing w:after="0" w:line="240" w:lineRule="auto"/>
+        <w:rPr>
+          <w:rFonts w:ascii="Times New Roman" w:hAnsi="Times New Roman" w:cs="Times New Roman"/>
+          <w:sz w:val="28"/>
+          <w:szCs w:val="28"/>
+        </w:rPr>
+      </w:pPr>
+      <w:r>
+        <w:rPr>
+          <w:rFonts w:ascii="Times New Roman" w:hAnsi="Times New Roman" w:cs="Times New Roman"/>
+          <w:sz w:val="28"/>
+          <w:szCs w:val="28"/>
+        </w:rPr>
+        <w:t>МИНОБРНАУКИ РОССИИ</w:t>
+      </w:r>
+    </w:p>
+    <w:p>
+      <w:pPr>
+        <w:spacing w:after="0" w:line="20" w:lineRule="atLeast"/>
+        <w:rPr>
+          <w:rFonts w:ascii="Times New Roman" w:hAnsi="Times New Roman" w:cs="Times New Roman"/>
+          <w:sz w:val="28"/>
+          <w:szCs w:val="28"/>
+        </w:rPr>
+      </w:pPr>
+      <w:r>
+        <w:rPr>
+          <w:rFonts w:ascii="Times New Roman" w:hAnsi="Times New Roman" w:cs="Times New Roman"/>
+          <w:sz w:val="28"/>
+          <w:szCs w:val="28"/>
+        </w:rPr>
+        <w:t>Федеральное государственное бюджетное образовательное учреждение</w:t>
+      </w:r>
+    </w:p>
+    <w:p>
+      <w:pPr>
+        <w:spacing w:after="0" w:line="20" w:lineRule="atLeast"/>
+        <w:rPr>
+          <w:rFonts w:ascii="Times New Roman" w:hAnsi="Times New Roman" w:cs="Times New Roman"/>
+          <w:sz w:val="28"/>
+          <w:szCs w:val="28"/>
+        </w:rPr>
+      </w:pPr>
+      <w:r>
+        <w:rPr>
+          <w:rFonts w:ascii="Times New Roman" w:hAnsi="Times New Roman" w:cs="Times New Roman"/>
+          <w:sz w:val="28"/>
+          <w:szCs w:val="28"/>
+        </w:rPr>
+        <w:t>высшего профессионального образования</w:t>
+      </w:r>
+    </w:p>
+    <w:p>
+      <w:pPr>
+        <w:spacing w:after="0" w:line="20" w:lineRule="atLeast"/>
+        <w:rPr>
+          <w:rFonts w:ascii="Times New Roman" w:hAnsi="Times New Roman" w:cs="Times New Roman"/>
+          <w:sz w:val="28"/>
+          <w:szCs w:val="28"/>
+        </w:rPr>
+      </w:pPr>
+      <w:r>
+        <w:rPr>
+          <w:rFonts w:ascii="Times New Roman" w:hAnsi="Times New Roman" w:cs="Times New Roman"/>
+          <w:sz w:val="28"/>
+          <w:szCs w:val="28"/>
         </w:rPr>
         <w:t>«ЧЕРЕПОВЕЦКИЙ ГОСУДАРСТВЕННЫЙ УНИВЕРСИТЕТ»</w:t>
       </w:r>
-      <w:r>
-        <w:rPr>
-          <w:rFonts w:ascii="Times New Roman" w:hAnsi="Times New Roman" w:cs="Times New Roman"/>
-          <w:b/>
-          <w:sz w:val="28"/>
-        </w:rPr>
-        <w:t xml:space="preserve"> </w:t>
-      </w:r>
-    </w:p>
-    <w:p>
-      <w:pPr>
-        <w:spacing w:after="0" w:line="256" w:lineRule="auto"/>
-        <w:ind w:right="1"/>
-        <w:rPr>
-          <w:rFonts w:ascii="Times New Roman" w:hAnsi="Times New Roman" w:cs="Times New Roman"/>
-        </w:rPr>
-      </w:pPr>
-    </w:p>
-    <w:p>
-      <w:pPr>
-        <w:spacing w:after="0"/>
-        <w:rPr>
-          <w:rFonts w:ascii="Times New Roman" w:hAnsi="Times New Roman" w:cs="Times New Roman"/>
-          <w:sz w:val="28"/>
-          <w:szCs w:val="28"/>
-          <w:u w:val="single"/>
-        </w:rPr>
-      </w:pPr>
-      <w:r>
-        <w:rPr>
-          <w:rFonts w:ascii="Times New Roman" w:hAnsi="Times New Roman" w:cs="Times New Roman"/>
-          <w:sz w:val="28"/>
-          <w:szCs w:val="28"/>
-          <w:u w:val="single"/>
-        </w:rPr>
-        <w:t>Институт информационных технологий</w:t>
-      </w:r>
-    </w:p>
-    <w:p>
-      <w:pPr>
-        <w:spacing w:after="0" w:line="360" w:lineRule="auto"/>
-        <w:rPr>
-          <w:rFonts w:ascii="Times New Roman" w:hAnsi="Times New Roman" w:cs="Times New Roman"/>
-          <w:sz w:val="28"/>
-          <w:szCs w:val="28"/>
-        </w:rPr>
-      </w:pPr>
-      <w:bookmarkStart w:id="0" w:name="_Toc38605356"/>
-      <w:bookmarkStart w:id="1" w:name="_Toc38605519"/>
-      <w:bookmarkStart w:id="2" w:name="_Toc38605965"/>
-      <w:bookmarkStart w:id="3" w:name="_Toc38606080"/>
-      <w:r>
-        <w:rPr>
-          <w:rFonts w:ascii="Times New Roman" w:hAnsi="Times New Roman" w:cs="Times New Roman"/>
-          <w:sz w:val="28"/>
-          <w:szCs w:val="28"/>
-        </w:rPr>
-        <w:t>наименование института (факультета)</w:t>
-      </w:r>
-    </w:p>
-    <w:p>
-      <w:pPr>
-        <w:spacing w:after="0"/>
-        <w:rPr>
-          <w:rFonts w:ascii="Times New Roman" w:hAnsi="Times New Roman" w:cs="Times New Roman"/>
-          <w:sz w:val="28"/>
-          <w:szCs w:val="28"/>
-          <w:u w:val="single"/>
-        </w:rPr>
-      </w:pPr>
-      <w:r>
-        <w:rPr>
-          <w:rFonts w:ascii="Times New Roman" w:hAnsi="Times New Roman" w:cs="Times New Roman"/>
-          <w:sz w:val="28"/>
-          <w:szCs w:val="28"/>
-          <w:u w:val="single"/>
-        </w:rPr>
-        <w:t>Математическое и программное обеспечение ЭВМ</w:t>
-      </w:r>
-      <w:bookmarkEnd w:id="0"/>
-      <w:bookmarkEnd w:id="1"/>
-      <w:bookmarkEnd w:id="2"/>
-      <w:bookmarkEnd w:id="3"/>
-    </w:p>
-    <w:p>
-      <w:pPr>
-        <w:spacing w:after="0" w:line="360" w:lineRule="auto"/>
-        <w:rPr>
-          <w:rFonts w:ascii="Times New Roman" w:hAnsi="Times New Roman" w:cs="Times New Roman"/>
-          <w:sz w:val="28"/>
-          <w:szCs w:val="28"/>
-          <w:u w:val="single"/>
-        </w:rPr>
-      </w:pPr>
-      <w:r>
-        <w:rPr>
-          <w:rFonts w:ascii="Times New Roman" w:hAnsi="Times New Roman" w:cs="Times New Roman"/>
-          <w:sz w:val="28"/>
-          <w:szCs w:val="28"/>
-        </w:rPr>
-        <w:t>наименование кафедры</w:t>
-      </w:r>
-    </w:p>
-    <w:p>
-      <w:pPr>
-        <w:spacing w:after="0"/>
-        <w:ind w:firstLine="567"/>
-        <w:rPr>
-          <w:rFonts w:ascii="Times New Roman" w:hAnsi="Times New Roman" w:cs="Times New Roman"/>
-          <w:sz w:val="28"/>
-          <w:szCs w:val="28"/>
-          <w:u w:val="single"/>
-          <w:lang w:val="en-US"/>
-        </w:rPr>
-      </w:pPr>
-      <w:r>
-        <w:rPr>
-          <w:rFonts w:ascii="Times New Roman" w:hAnsi="Times New Roman" w:cs="Times New Roman"/>
-          <w:sz w:val="28"/>
-          <w:szCs w:val="28"/>
-          <w:u w:val="single"/>
-        </w:rPr>
-        <w:t>Программирование графики и цифровая обработка изображений</w:t>
-      </w:r>
-    </w:p>
-    <w:p>
-      <w:pPr>
-        <w:spacing w:after="0"/>
-        <w:rPr>
-          <w:rFonts w:ascii="Times New Roman" w:hAnsi="Times New Roman" w:cs="Times New Roman"/>
-          <w:color w:val="000000"/>
-          <w:sz w:val="28"/>
-          <w:szCs w:val="28"/>
-          <w:u w:val="single"/>
-        </w:rPr>
-      </w:pPr>
-      <w:r>
-        <w:rPr>
-          <w:rFonts w:ascii="Times New Roman" w:hAnsi="Times New Roman" w:cs="Times New Roman"/>
-          <w:sz w:val="28"/>
-          <w:szCs w:val="28"/>
-        </w:rPr>
-        <w:t>наименование дисциплины в соответствии с учебным планом</w:t>
-      </w:r>
-      <w:r>
-        <w:rPr>
-          <w:rFonts w:ascii="Times New Roman" w:hAnsi="Times New Roman" w:cs="Times New Roman"/>
-          <w:sz w:val="28"/>
-          <w:szCs w:val="28"/>
-        </w:rPr>
-        <w:t xml:space="preserve"> </w:t>
-      </w:r>
-    </w:p>
-    <w:p>
-      <w:pPr>
-        <w:spacing w:after="0" w:line="256" w:lineRule="auto"/>
-        <w:jc w:val="left"/>
-        <w:rPr>
-          <w:rFonts w:ascii="Times New Roman" w:hAnsi="Times New Roman" w:cs="Times New Roman"/>
-        </w:rPr>
-      </w:pPr>
-      <w:r>
-        <w:rPr>
-          <w:rFonts w:ascii="Times New Roman" w:hAnsi="Times New Roman" w:cs="Times New Roman"/>
-          <w:sz w:val="28"/>
-        </w:rPr>
-        <w:t xml:space="preserve"> </w:t>
-      </w:r>
-    </w:p>
-    <w:p>
-      <w:pPr>
-        <w:spacing w:after="17"/>
-        <w:ind w:left="207" w:right="267" w:hanging="10"/>
-        <w:rPr>
-          <w:rFonts w:ascii="Times New Roman" w:hAnsi="Times New Roman" w:cs="Times New Roman"/>
-        </w:rPr>
-      </w:pPr>
-      <w:r>
-        <w:rPr>
-          <w:rFonts w:ascii="Times New Roman" w:hAnsi="Times New Roman" w:cs="Times New Roman"/>
-          <w:sz w:val="28"/>
-        </w:rPr>
-        <w:t>ЛАБОРАТОРНАЯ РАБОТА № 3</w:t>
-      </w:r>
-    </w:p>
-    <w:p>
-      <w:pPr>
-        <w:spacing w:after="0" w:line="256" w:lineRule="auto"/>
-        <w:ind w:right="1"/>
-        <w:rPr>
-          <w:rFonts w:ascii="Times New Roman" w:hAnsi="Times New Roman" w:cs="Times New Roman"/>
-        </w:rPr>
-      </w:pPr>
-      <w:r>
-        <w:rPr>
-          <w:rFonts w:ascii="Times New Roman" w:hAnsi="Times New Roman" w:cs="Times New Roman"/>
-          <w:sz w:val="28"/>
-        </w:rPr>
-        <w:t xml:space="preserve"> </w:t>
-      </w:r>
-    </w:p>
-    <w:p>
-      <w:pPr>
-        <w:spacing w:after="0" w:line="256" w:lineRule="auto"/>
-        <w:ind w:right="1"/>
-        <w:rPr>
-          <w:rFonts w:ascii="Times New Roman" w:hAnsi="Times New Roman" w:cs="Times New Roman"/>
-        </w:rPr>
-      </w:pPr>
-    </w:p>
-    <w:p>
-      <w:pPr>
-        <w:spacing w:after="0" w:line="256" w:lineRule="auto"/>
-        <w:jc w:val="left"/>
-        <w:rPr>
-          <w:rFonts w:ascii="Times New Roman" w:hAnsi="Times New Roman" w:cs="Times New Roman"/>
-        </w:rPr>
-      </w:pPr>
-      <w:r>
-        <w:rPr>
-          <w:rFonts w:ascii="Times New Roman" w:hAnsi="Times New Roman" w:cs="Times New Roman"/>
-          <w:sz w:val="28"/>
-        </w:rPr>
-        <w:t xml:space="preserve"> </w:t>
-      </w:r>
-    </w:p>
-    <w:p>
-      <w:pPr>
-        <w:spacing w:after="0" w:line="256" w:lineRule="auto"/>
-        <w:jc w:val="left"/>
-        <w:rPr>
-          <w:rFonts w:ascii="Times New Roman" w:hAnsi="Times New Roman" w:cs="Times New Roman"/>
-        </w:rPr>
-      </w:pPr>
-      <w:r>
-        <w:rPr>
-          <w:rFonts w:ascii="Times New Roman" w:hAnsi="Times New Roman" w:cs="Times New Roman"/>
-          <w:sz w:val="28"/>
-        </w:rPr>
-        <w:t xml:space="preserve"> </w:t>
-      </w:r>
-    </w:p>
-    <w:p>
-      <w:pPr>
-        <w:spacing w:after="7" w:line="256" w:lineRule="auto"/>
-        <w:jc w:val="left"/>
-        <w:rPr>
-          <w:rFonts w:ascii="Times New Roman" w:hAnsi="Times New Roman" w:cs="Times New Roman"/>
-        </w:rPr>
-      </w:pPr>
-      <w:r>
-        <w:rPr>
-          <w:rFonts w:ascii="Times New Roman" w:hAnsi="Times New Roman" w:cs="Times New Roman"/>
-          <w:sz w:val="28"/>
-        </w:rPr>
-        <w:t xml:space="preserve"> </w:t>
-      </w:r>
-    </w:p>
-    <w:p>
-      <w:pPr>
-        <w:spacing w:after="11" w:line="249" w:lineRule="auto"/>
-        <w:ind w:left="5267" w:right="549" w:hanging="839"/>
-        <w:rPr>
-          <w:rFonts w:ascii="Times New Roman" w:hAnsi="Times New Roman" w:cs="Times New Roman"/>
-        </w:rPr>
-      </w:pPr>
-      <w:r>
-        <w:rPr>
-          <w:rFonts w:ascii="Times New Roman" w:hAnsi="Times New Roman" w:cs="Times New Roman"/>
-          <w:sz w:val="28"/>
-        </w:rPr>
-        <w:t xml:space="preserve">Исполнитель </w:t>
-      </w:r>
-      <w:r>
-        <w:rPr>
-          <w:rFonts w:ascii="Times New Roman" w:hAnsi="Times New Roman" w:cs="Times New Roman"/>
-          <w:sz w:val="28"/>
-        </w:rPr>
-        <w:tab/>
-        <w:t xml:space="preserve"> студент</w:t>
-      </w:r>
-      <w:r>
-        <w:rPr>
-          <w:rFonts w:ascii="Times New Roman" w:hAnsi="Times New Roman" w:cs="Times New Roman"/>
-          <w:sz w:val="28"/>
-        </w:rPr>
-        <w:tab/>
-        <w:t xml:space="preserve"> </w:t>
-      </w:r>
-    </w:p>
-    <w:p>
-      <w:pPr>
-        <w:spacing w:after="56" w:line="256" w:lineRule="auto"/>
-        <w:ind w:left="6300" w:right="-38" w:hanging="63"/>
-        <w:jc w:val="left"/>
+    </w:p>
+    <w:p>
+      <w:pPr>
+        <w:spacing w:after="0" w:line="20" w:lineRule="atLeast"/>
+        <w:rPr>
+          <w:rFonts w:ascii="Times New Roman" w:hAnsi="Times New Roman" w:cs="Times New Roman"/>
+          <w:sz w:val="28"/>
+          <w:szCs w:val="28"/>
+        </w:rPr>
+      </w:pPr>
+    </w:p>
+    <w:p>
+      <w:pPr>
+        <w:spacing w:after="0" w:line="20" w:lineRule="atLeast"/>
+        <w:rPr>
+          <w:rFonts w:ascii="Times New Roman" w:hAnsi="Times New Roman" w:cs="Times New Roman"/>
+          <w:sz w:val="28"/>
+          <w:szCs w:val="28"/>
+        </w:rPr>
+      </w:pPr>
+    </w:p>
+    <w:tbl>
+      <w:tblPr>
+        <w:tblStyle w:val="af0"/>
+        <w:tblW w:w="0" w:type="auto"/>
+        <w:tblLook w:val="04A0" w:firstRow="1" w:lastRow="0" w:firstColumn="1" w:lastColumn="0" w:noHBand="0" w:noVBand="1"/>
+      </w:tblPr>
+      <w:tblGrid>
+        <w:gridCol w:w="9345"/>
+      </w:tblGrid>
+      <w:tr>
+        <w:tc>
+          <w:tcPr>
+            <w:tcW w:w="9345" w:type="dxa"/>
+            <w:tcBorders>
+              <w:top w:val="nil"/>
+              <w:left w:val="nil"/>
+              <w:bottom w:val="single" w:sz="4" w:space="0" w:color="auto"/>
+              <w:right w:val="nil"/>
+            </w:tcBorders>
+          </w:tcPr>
+          <w:p>
+            <w:pPr>
+              <w:spacing w:after="0" w:line="240" w:lineRule="auto"/>
+              <w:rPr>
+                <w:rFonts w:ascii="Times New Roman" w:hAnsi="Times New Roman" w:cs="Times New Roman"/>
+                <w:sz w:val="28"/>
+                <w:szCs w:val="28"/>
+              </w:rPr>
+            </w:pPr>
+            <w:r>
+              <w:rPr>
+                <w:rFonts w:ascii="Times New Roman" w:hAnsi="Times New Roman" w:cs="Times New Roman"/>
+                <w:sz w:val="28"/>
+                <w:szCs w:val="28"/>
+              </w:rPr>
+              <w:t>Институт информационных технологий</w:t>
+            </w:r>
+          </w:p>
+        </w:tc>
+      </w:tr>
+    </w:tbl>
+    <w:p>
+      <w:pPr>
+        <w:spacing w:after="0" w:line="240" w:lineRule="auto"/>
         <w:rPr>
           <w:rFonts w:ascii="Times New Roman" w:hAnsi="Times New Roman" w:cs="Times New Roman"/>
           <w:sz w:val="24"/>
           <w:szCs w:val="24"/>
-          <w:u w:val="single"/>
         </w:rPr>
       </w:pPr>
       <w:r>
@@ -398,96 +149,119 @@
           <w:rFonts w:ascii="Times New Roman" w:hAnsi="Times New Roman" w:cs="Times New Roman"/>
           <w:sz w:val="24"/>
           <w:szCs w:val="24"/>
-          <w:u w:val="single"/>
-        </w:rPr>
-        <w:t xml:space="preserve">           1ПИб-02-1оп-22               </w:t>
-      </w:r>
-      <w:r>
-        <w:rPr>
-          <w:rFonts w:ascii="Times New Roman" w:hAnsi="Times New Roman" w:cs="Times New Roman"/>
-          <w:color w:val="FFFFFF" w:themeColor="background1"/>
+        </w:rPr>
+        <w:t>наименование института (факультета)</w:t>
+      </w:r>
+    </w:p>
+    <w:tbl>
+      <w:tblPr>
+        <w:tblStyle w:val="af0"/>
+        <w:tblW w:w="0" w:type="auto"/>
+        <w:tblLook w:val="04A0" w:firstRow="1" w:lastRow="0" w:firstColumn="1" w:lastColumn="0" w:noHBand="0" w:noVBand="1"/>
+      </w:tblPr>
+      <w:tblGrid>
+        <w:gridCol w:w="9345"/>
+      </w:tblGrid>
+      <w:tr>
+        <w:tc>
+          <w:tcPr>
+            <w:tcW w:w="9345" w:type="dxa"/>
+            <w:tcBorders>
+              <w:top w:val="nil"/>
+              <w:left w:val="nil"/>
+              <w:bottom w:val="single" w:sz="4" w:space="0" w:color="auto"/>
+              <w:right w:val="nil"/>
+            </w:tcBorders>
+          </w:tcPr>
+          <w:p>
+            <w:pPr>
+              <w:spacing w:after="0" w:line="240" w:lineRule="auto"/>
+              <w:rPr>
+                <w:rFonts w:ascii="Times New Roman" w:hAnsi="Times New Roman" w:cs="Times New Roman"/>
+                <w:sz w:val="28"/>
+                <w:szCs w:val="28"/>
+              </w:rPr>
+            </w:pPr>
+            <w:r>
+              <w:rPr>
+                <w:rFonts w:ascii="Times New Roman" w:hAnsi="Times New Roman" w:cs="Times New Roman"/>
+                <w:sz w:val="28"/>
+                <w:szCs w:val="28"/>
+              </w:rPr>
+              <w:t>Математическое и программное обеспечение ЭВМ</w:t>
+            </w:r>
+          </w:p>
+        </w:tc>
+      </w:tr>
+      <w:tr>
+        <w:tc>
+          <w:tcPr>
+            <w:tcW w:w="9345" w:type="dxa"/>
+            <w:tcBorders>
+              <w:top w:val="single" w:sz="4" w:space="0" w:color="auto"/>
+              <w:left w:val="nil"/>
+              <w:bottom w:val="single" w:sz="4" w:space="0" w:color="auto"/>
+              <w:right w:val="nil"/>
+            </w:tcBorders>
+          </w:tcPr>
+          <w:p>
+            <w:pPr>
+              <w:rPr>
+                <w:rFonts w:ascii="Times New Roman" w:hAnsi="Times New Roman" w:cs="Times New Roman"/>
+                <w:sz w:val="24"/>
+                <w:szCs w:val="24"/>
+              </w:rPr>
+            </w:pPr>
+            <w:r>
+              <w:rPr>
+                <w:rFonts w:ascii="Times New Roman" w:hAnsi="Times New Roman" w:cs="Times New Roman"/>
+                <w:sz w:val="24"/>
+                <w:szCs w:val="24"/>
+              </w:rPr>
+              <w:t>наименование кафедры</w:t>
+            </w:r>
+          </w:p>
+        </w:tc>
+      </w:tr>
+      <w:tr>
+        <w:tc>
+          <w:tcPr>
+            <w:tcW w:w="9345" w:type="dxa"/>
+            <w:tcBorders>
+              <w:top w:val="single" w:sz="4" w:space="0" w:color="auto"/>
+              <w:left w:val="nil"/>
+              <w:bottom w:val="single" w:sz="4" w:space="0" w:color="auto"/>
+              <w:right w:val="nil"/>
+            </w:tcBorders>
+          </w:tcPr>
+          <w:p>
+            <w:pPr>
+              <w:spacing w:after="0" w:line="240" w:lineRule="auto"/>
+              <w:rPr>
+                <w:rFonts w:ascii="Times New Roman" w:hAnsi="Times New Roman" w:cs="Times New Roman"/>
+                <w:sz w:val="28"/>
+                <w:szCs w:val="28"/>
+              </w:rPr>
+            </w:pPr>
+            <w:r>
+              <w:rPr>
+                <w:rFonts w:ascii="Times New Roman" w:hAnsi="Times New Roman" w:cs="Times New Roman"/>
+                <w:sz w:val="28"/>
+                <w:szCs w:val="28"/>
+              </w:rPr>
+              <w:t>Программирование графики и цифровая обработка изображений</w:t>
+            </w:r>
+          </w:p>
+        </w:tc>
+      </w:tr>
+    </w:tbl>
+    <w:p>
+      <w:pPr>
+        <w:spacing w:after="0" w:line="240" w:lineRule="auto"/>
+        <w:rPr>
+          <w:rFonts w:ascii="Times New Roman" w:hAnsi="Times New Roman" w:cs="Times New Roman"/>
           <w:sz w:val="24"/>
           <w:szCs w:val="24"/>
-          <w:u w:val="single"/>
-        </w:rPr>
-        <w:t>ы</w:t>
-      </w:r>
-    </w:p>
-    <w:p>
-      <w:pPr>
-        <w:tabs>
-          <w:tab w:val="center" w:pos="5346"/>
-          <w:tab w:val="center" w:pos="7918"/>
-        </w:tabs>
-        <w:spacing w:after="84"/>
-        <w:jc w:val="left"/>
-        <w:rPr>
-          <w:rFonts w:ascii="Times New Roman" w:hAnsi="Times New Roman" w:cs="Times New Roman"/>
-        </w:rPr>
-      </w:pPr>
-      <w:r>
-        <w:rPr>
-          <w:rFonts w:ascii="Times New Roman" w:eastAsia="Calibri" w:hAnsi="Times New Roman" w:cs="Times New Roman"/>
-        </w:rPr>
-        <w:tab/>
-      </w:r>
-      <w:r>
-        <w:rPr>
-          <w:rFonts w:ascii="Times New Roman" w:hAnsi="Times New Roman" w:cs="Times New Roman"/>
-          <w:sz w:val="28"/>
-        </w:rPr>
-        <w:t xml:space="preserve"> </w:t>
-      </w:r>
-      <w:r>
-        <w:rPr>
-          <w:rFonts w:ascii="Times New Roman" w:hAnsi="Times New Roman" w:cs="Times New Roman"/>
-          <w:sz w:val="28"/>
-        </w:rPr>
-        <w:tab/>
-      </w:r>
-      <w:r>
-        <w:rPr>
-          <w:rFonts w:ascii="Times New Roman" w:hAnsi="Times New Roman" w:cs="Times New Roman"/>
-          <w:sz w:val="24"/>
-        </w:rPr>
-        <w:t xml:space="preserve">группа </w:t>
-      </w:r>
-    </w:p>
-    <w:p>
-      <w:pPr>
-        <w:spacing w:after="0" w:line="256" w:lineRule="auto"/>
-        <w:ind w:left="5310"/>
-        <w:jc w:val="left"/>
-        <w:rPr>
-          <w:rFonts w:ascii="Times New Roman" w:hAnsi="Times New Roman" w:cs="Times New Roman"/>
-          <w:u w:val="single"/>
-        </w:rPr>
-      </w:pPr>
-      <w:r>
-        <w:rPr>
-          <w:rFonts w:ascii="Times New Roman" w:hAnsi="Times New Roman" w:cs="Times New Roman"/>
-          <w:sz w:val="28"/>
-        </w:rPr>
-        <w:t xml:space="preserve"> </w:t>
-      </w:r>
-      <w:r>
-        <w:rPr>
-          <w:rFonts w:ascii="Times New Roman" w:hAnsi="Times New Roman" w:cs="Times New Roman"/>
-          <w:sz w:val="28"/>
-        </w:rPr>
-        <w:tab/>
-        <w:t xml:space="preserve"> </w:t>
-      </w:r>
-    </w:p>
-    <w:p>
-      <w:pPr>
-        <w:spacing w:after="56" w:line="256" w:lineRule="auto"/>
-        <w:ind w:left="5812" w:right="-38"/>
-        <w:jc w:val="left"/>
-        <w:rPr>
-          <w:rFonts w:ascii="Times New Roman" w:hAnsi="Times New Roman" w:cs="Times New Roman"/>
-          <w:color w:val="FFFFFF" w:themeColor="background1"/>
-          <w:u w:val="single"/>
         </w:rPr>
       </w:pPr>
       <w:r>
@@ -495,1080 +269,773 @@
           <w:rFonts w:ascii="Times New Roman" w:hAnsi="Times New Roman" w:cs="Times New Roman"/>
           <w:sz w:val="24"/>
           <w:szCs w:val="24"/>
+        </w:rPr>
+        <w:t>наименование дисциплины в соответствии с учебным планом</w:t>
+      </w:r>
+    </w:p>
+    <w:p>
+      <w:pPr>
+        <w:spacing w:after="0" w:line="240" w:lineRule="auto"/>
+        <w:rPr>
+          <w:rFonts w:ascii="Times New Roman" w:hAnsi="Times New Roman" w:cs="Times New Roman"/>
+          <w:sz w:val="28"/>
+          <w:szCs w:val="28"/>
+        </w:rPr>
+      </w:pPr>
+    </w:p>
+    <w:p>
+      <w:pPr>
+        <w:spacing w:after="0" w:line="240" w:lineRule="auto"/>
+        <w:rPr>
+          <w:rFonts w:ascii="Times New Roman" w:hAnsi="Times New Roman" w:cs="Times New Roman"/>
+          <w:sz w:val="28"/>
+          <w:szCs w:val="28"/>
+        </w:rPr>
+      </w:pPr>
+    </w:p>
+    <w:p>
+      <w:pPr>
+        <w:spacing w:after="0" w:line="240" w:lineRule="auto"/>
+        <w:jc w:val="both"/>
+        <w:rPr>
+          <w:rFonts w:ascii="Times New Roman" w:hAnsi="Times New Roman" w:cs="Times New Roman"/>
+          <w:sz w:val="28"/>
+          <w:szCs w:val="28"/>
+        </w:rPr>
+      </w:pPr>
+    </w:p>
+    <w:p>
+      <w:pPr>
+        <w:spacing w:after="0" w:line="240" w:lineRule="auto"/>
+        <w:rPr>
+          <w:rFonts w:ascii="Times New Roman" w:hAnsi="Times New Roman" w:cs="Times New Roman"/>
+          <w:sz w:val="28"/>
+          <w:szCs w:val="28"/>
+        </w:rPr>
+      </w:pPr>
+    </w:p>
+    <w:p>
+      <w:pPr>
+        <w:spacing w:after="0" w:line="240" w:lineRule="auto"/>
+        <w:rPr>
+          <w:rFonts w:ascii="Times New Roman" w:hAnsi="Times New Roman" w:cs="Times New Roman"/>
+          <w:sz w:val="28"/>
+          <w:szCs w:val="28"/>
+        </w:rPr>
+      </w:pPr>
+      <w:r>
+        <w:rPr>
+          <w:rFonts w:ascii="Times New Roman" w:hAnsi="Times New Roman" w:cs="Times New Roman"/>
+          <w:sz w:val="28"/>
+          <w:szCs w:val="28"/>
+        </w:rPr>
+        <w:t>ЛАБОРАТОРНАЯ РАБОТА №</w:t>
+      </w:r>
+      <w:r>
+        <w:rPr>
+          <w:rFonts w:ascii="Times New Roman" w:hAnsi="Times New Roman" w:cs="Times New Roman"/>
+          <w:sz w:val="28"/>
+          <w:szCs w:val="28"/>
+        </w:rPr>
+        <w:t>4</w:t>
+      </w:r>
+    </w:p>
+    <w:p>
+      <w:pPr>
+        <w:spacing w:after="0" w:line="240" w:lineRule="auto"/>
+        <w:rPr>
+          <w:rFonts w:ascii="Times New Roman" w:hAnsi="Times New Roman" w:cs="Times New Roman"/>
+          <w:sz w:val="28"/>
+          <w:szCs w:val="28"/>
+        </w:rPr>
+      </w:pPr>
+    </w:p>
+    <w:p>
+      <w:pPr>
+        <w:spacing w:after="0" w:line="240" w:lineRule="auto"/>
+        <w:rPr>
+          <w:rFonts w:ascii="Times New Roman" w:hAnsi="Times New Roman" w:cs="Times New Roman"/>
+          <w:sz w:val="28"/>
+          <w:szCs w:val="28"/>
+        </w:rPr>
+      </w:pPr>
+      <w:r>
+        <w:rPr>
+          <w:rFonts w:ascii="Times New Roman" w:hAnsi="Times New Roman" w:cs="Times New Roman"/>
+          <w:sz w:val="28"/>
+          <w:szCs w:val="28"/>
+        </w:rPr>
+        <w:t>Тема лабораторной работы</w:t>
+      </w:r>
+    </w:p>
+    <w:p>
+      <w:pPr>
+        <w:spacing w:after="0" w:line="240" w:lineRule="auto"/>
+        <w:rPr>
+          <w:rFonts w:ascii="Times New Roman" w:hAnsi="Times New Roman" w:cs="Times New Roman"/>
+          <w:sz w:val="28"/>
+          <w:szCs w:val="28"/>
           <w:u w:val="single"/>
         </w:rPr>
-        <w:t xml:space="preserve">    </w:t>
-      </w:r>
-      <w:r>
+      </w:pPr>
+      <w:r>
+        <w:rPr>
+          <w:rFonts w:ascii="Times New Roman" w:hAnsi="Times New Roman" w:cs="Times New Roman"/>
+          <w:sz w:val="28"/>
+          <w:szCs w:val="28"/>
+          <w:u w:val="single"/>
+        </w:rPr>
+        <w:t>Анимация с использованием текста</w:t>
+      </w:r>
+    </w:p>
+    <w:p>
+      <w:pPr>
+        <w:spacing w:after="0" w:line="240" w:lineRule="auto"/>
+        <w:rPr>
+          <w:rFonts w:ascii="Times New Roman" w:hAnsi="Times New Roman" w:cs="Times New Roman"/>
+          <w:sz w:val="28"/>
+          <w:szCs w:val="28"/>
+        </w:rPr>
+      </w:pPr>
+    </w:p>
+    <w:p>
+      <w:pPr>
+        <w:spacing w:after="0" w:line="240" w:lineRule="auto"/>
+        <w:rPr>
+          <w:rFonts w:ascii="Times New Roman" w:hAnsi="Times New Roman" w:cs="Times New Roman"/>
+          <w:sz w:val="28"/>
+          <w:szCs w:val="28"/>
+        </w:rPr>
+      </w:pPr>
+    </w:p>
+    <w:p>
+      <w:pPr>
+        <w:spacing w:after="0" w:line="240" w:lineRule="auto"/>
+        <w:rPr>
+          <w:rFonts w:ascii="Times New Roman" w:hAnsi="Times New Roman" w:cs="Times New Roman"/>
+          <w:sz w:val="28"/>
+          <w:szCs w:val="28"/>
+        </w:rPr>
+      </w:pPr>
+    </w:p>
+    <w:p>
+      <w:pPr>
+        <w:spacing w:after="0" w:line="240" w:lineRule="auto"/>
+        <w:rPr>
+          <w:rFonts w:ascii="Times New Roman" w:hAnsi="Times New Roman" w:cs="Times New Roman"/>
+          <w:sz w:val="28"/>
+          <w:szCs w:val="28"/>
+        </w:rPr>
+      </w:pPr>
+    </w:p>
+    <w:p>
+      <w:pPr>
+        <w:spacing w:after="0" w:line="240" w:lineRule="auto"/>
+        <w:jc w:val="both"/>
+        <w:rPr>
+          <w:rFonts w:ascii="Times New Roman" w:hAnsi="Times New Roman" w:cs="Times New Roman"/>
+          <w:sz w:val="28"/>
+          <w:szCs w:val="28"/>
+        </w:rPr>
+      </w:pPr>
+    </w:p>
+    <w:p>
+      <w:pPr>
+        <w:spacing w:after="0" w:line="240" w:lineRule="auto"/>
+        <w:rPr>
+          <w:rFonts w:ascii="Times New Roman" w:hAnsi="Times New Roman" w:cs="Times New Roman"/>
+          <w:sz w:val="28"/>
+          <w:szCs w:val="28"/>
+        </w:rPr>
+      </w:pPr>
+    </w:p>
+    <w:p>
+      <w:pPr>
+        <w:spacing w:after="0" w:line="240" w:lineRule="auto"/>
+        <w:rPr>
+          <w:rFonts w:ascii="Times New Roman" w:hAnsi="Times New Roman" w:cs="Times New Roman"/>
+          <w:sz w:val="28"/>
+          <w:szCs w:val="28"/>
+        </w:rPr>
+      </w:pPr>
+    </w:p>
+    <w:p>
+      <w:pPr>
+        <w:spacing w:after="0" w:line="240" w:lineRule="auto"/>
+        <w:rPr>
+          <w:rFonts w:ascii="Times New Roman" w:hAnsi="Times New Roman" w:cs="Times New Roman"/>
+          <w:sz w:val="28"/>
+          <w:szCs w:val="28"/>
+        </w:rPr>
+      </w:pPr>
+    </w:p>
+    <w:p>
+      <w:pPr>
+        <w:spacing w:after="0" w:line="240" w:lineRule="auto"/>
+        <w:ind w:firstLine="567"/>
+        <w:rPr>
+          <w:rFonts w:ascii="Times New Roman" w:hAnsi="Times New Roman" w:cs="Times New Roman"/>
+          <w:sz w:val="28"/>
+          <w:szCs w:val="28"/>
+        </w:rPr>
+      </w:pPr>
+      <w:r>
+        <w:rPr>
+          <w:rFonts w:ascii="Times New Roman" w:hAnsi="Times New Roman" w:cs="Times New Roman"/>
+          <w:sz w:val="28"/>
+          <w:szCs w:val="28"/>
+        </w:rPr>
+        <w:t xml:space="preserve">           </w:t>
+      </w:r>
+      <w:r>
+        <w:rPr>
+          <w:rFonts w:ascii="Times New Roman" w:hAnsi="Times New Roman" w:cs="Times New Roman"/>
+          <w:sz w:val="28"/>
+          <w:szCs w:val="28"/>
+        </w:rPr>
+        <w:t>Исполнитель</w:t>
+      </w:r>
+    </w:p>
+    <w:tbl>
+      <w:tblPr>
+        <w:tblStyle w:val="af0"/>
+        <w:tblpPr w:leftFromText="180" w:rightFromText="180" w:vertAnchor="text" w:horzAnchor="margin" w:tblpXSpec="right" w:tblpY="19"/>
+        <w:tblW w:w="0" w:type="auto"/>
+        <w:tblLook w:val="04A0" w:firstRow="1" w:lastRow="0" w:firstColumn="1" w:lastColumn="0" w:noHBand="0" w:noVBand="1"/>
+      </w:tblPr>
+      <w:tblGrid>
+        <w:gridCol w:w="3118"/>
+      </w:tblGrid>
+      <w:tr>
+        <w:tc>
+          <w:tcPr>
+            <w:tcW w:w="3118" w:type="dxa"/>
+            <w:tcBorders>
+              <w:top w:val="nil"/>
+              <w:left w:val="nil"/>
+              <w:bottom w:val="single" w:sz="4" w:space="0" w:color="auto"/>
+              <w:right w:val="nil"/>
+            </w:tcBorders>
+          </w:tcPr>
+          <w:p>
+            <w:pPr>
+              <w:spacing w:after="0" w:line="240" w:lineRule="auto"/>
+              <w:rPr>
+                <w:rFonts w:ascii="Times New Roman" w:hAnsi="Times New Roman" w:cs="Times New Roman"/>
+                <w:sz w:val="28"/>
+                <w:szCs w:val="28"/>
+              </w:rPr>
+            </w:pPr>
+            <w:r>
+              <w:rPr>
+                <w:rFonts w:ascii="Times New Roman" w:hAnsi="Times New Roman" w:cs="Times New Roman"/>
+                <w:sz w:val="28"/>
+                <w:szCs w:val="28"/>
+                <w:lang w:val="en-US"/>
+              </w:rPr>
+              <w:t>1</w:t>
+            </w:r>
+            <w:r>
+              <w:rPr>
+                <w:rFonts w:ascii="Times New Roman" w:hAnsi="Times New Roman" w:cs="Times New Roman"/>
+                <w:sz w:val="28"/>
+                <w:szCs w:val="28"/>
+              </w:rPr>
+              <w:t>ПИб-02-1оп-22</w:t>
+            </w:r>
+          </w:p>
+        </w:tc>
+      </w:tr>
+    </w:tbl>
+    <w:p>
+      <w:pPr>
+        <w:spacing w:after="0" w:line="240" w:lineRule="auto"/>
+        <w:jc w:val="right"/>
+        <w:rPr>
+          <w:rFonts w:ascii="Times New Roman" w:hAnsi="Times New Roman" w:cs="Times New Roman"/>
+          <w:sz w:val="28"/>
+          <w:szCs w:val="28"/>
+        </w:rPr>
+      </w:pPr>
+      <w:r>
+        <w:rPr>
+          <w:rFonts w:ascii="Times New Roman" w:hAnsi="Times New Roman" w:cs="Times New Roman"/>
+          <w:sz w:val="28"/>
+          <w:szCs w:val="28"/>
+        </w:rPr>
+        <w:t>студент</w:t>
+      </w:r>
+    </w:p>
+    <w:p>
+      <w:pPr>
+        <w:spacing w:after="0" w:line="240" w:lineRule="auto"/>
+        <w:jc w:val="right"/>
+        <w:rPr>
+          <w:rFonts w:ascii="Times New Roman" w:hAnsi="Times New Roman" w:cs="Times New Roman"/>
+          <w:sz w:val="4"/>
+          <w:szCs w:val="4"/>
+        </w:rPr>
+      </w:pPr>
+    </w:p>
+    <w:p>
+      <w:pPr>
+        <w:spacing w:after="0" w:line="288" w:lineRule="auto"/>
+        <w:ind w:firstLine="6379"/>
         <w:rPr>
           <w:rFonts w:ascii="Times New Roman" w:hAnsi="Times New Roman" w:cs="Times New Roman"/>
           <w:sz w:val="24"/>
           <w:szCs w:val="24"/>
-          <w:u w:val="single"/>
-        </w:rPr>
-        <w:t>Маслов Владислав Андре</w:t>
-      </w:r>
+        </w:rPr>
+      </w:pPr>
       <w:r>
         <w:rPr>
           <w:rFonts w:ascii="Times New Roman" w:hAnsi="Times New Roman" w:cs="Times New Roman"/>
           <w:sz w:val="24"/>
           <w:szCs w:val="24"/>
-          <w:u w:val="single"/>
-        </w:rPr>
-        <w:t>евич</w:t>
-      </w:r>
-      <w:r>
+        </w:rPr>
+        <w:t>группа</w:t>
+      </w:r>
+    </w:p>
+    <w:tbl>
+      <w:tblPr>
+        <w:tblStyle w:val="af0"/>
+        <w:tblW w:w="3118" w:type="dxa"/>
+        <w:tblInd w:w="6487" w:type="dxa"/>
+        <w:tblLook w:val="04A0" w:firstRow="1" w:lastRow="0" w:firstColumn="1" w:lastColumn="0" w:noHBand="0" w:noVBand="1"/>
+      </w:tblPr>
+      <w:tblGrid>
+        <w:gridCol w:w="3118"/>
+      </w:tblGrid>
+      <w:tr>
+        <w:tc>
+          <w:tcPr>
+            <w:tcW w:w="3118" w:type="dxa"/>
+            <w:tcBorders>
+              <w:top w:val="nil"/>
+              <w:left w:val="nil"/>
+              <w:bottom w:val="single" w:sz="4" w:space="0" w:color="auto"/>
+              <w:right w:val="nil"/>
+            </w:tcBorders>
+          </w:tcPr>
+          <w:p>
+            <w:pPr>
+              <w:spacing w:after="0" w:line="240" w:lineRule="auto"/>
+              <w:rPr>
+                <w:rFonts w:ascii="Times New Roman" w:hAnsi="Times New Roman" w:cs="Times New Roman"/>
+                <w:sz w:val="28"/>
+                <w:szCs w:val="28"/>
+              </w:rPr>
+            </w:pPr>
+            <w:r>
+              <w:rPr>
+                <w:rFonts w:ascii="Times New Roman" w:hAnsi="Times New Roman" w:cs="Times New Roman"/>
+                <w:sz w:val="28"/>
+                <w:szCs w:val="28"/>
+              </w:rPr>
+              <w:t>Маслов В.А.</w:t>
+            </w:r>
+          </w:p>
+        </w:tc>
+      </w:tr>
+    </w:tbl>
+    <w:tbl>
+      <w:tblPr>
+        <w:tblStyle w:val="af0"/>
+        <w:tblpPr w:leftFromText="180" w:rightFromText="180" w:vertAnchor="text" w:horzAnchor="margin" w:tblpXSpec="right" w:tblpY="356"/>
+        <w:tblW w:w="0" w:type="auto"/>
+        <w:tblLook w:val="04A0" w:firstRow="1" w:lastRow="0" w:firstColumn="1" w:lastColumn="0" w:noHBand="0" w:noVBand="1"/>
+      </w:tblPr>
+      <w:tblGrid>
+        <w:gridCol w:w="3113"/>
+      </w:tblGrid>
+      <w:tr>
+        <w:tc>
+          <w:tcPr>
+            <w:tcW w:w="3113" w:type="dxa"/>
+            <w:tcBorders>
+              <w:top w:val="nil"/>
+              <w:left w:val="nil"/>
+              <w:bottom w:val="single" w:sz="4" w:space="0" w:color="auto"/>
+              <w:right w:val="nil"/>
+            </w:tcBorders>
+          </w:tcPr>
+          <w:p>
+            <w:pPr>
+              <w:spacing w:after="0" w:line="240" w:lineRule="auto"/>
+              <w:rPr>
+                <w:rFonts w:ascii="Times New Roman" w:hAnsi="Times New Roman" w:cs="Times New Roman"/>
+                <w:sz w:val="28"/>
+                <w:szCs w:val="28"/>
+              </w:rPr>
+            </w:pPr>
+            <w:r>
+              <w:rPr>
+                <w:rFonts w:ascii="Times New Roman" w:hAnsi="Times New Roman" w:cs="Times New Roman"/>
+                <w:sz w:val="28"/>
+                <w:szCs w:val="28"/>
+              </w:rPr>
+              <w:t>Табунов П.А</w:t>
+            </w:r>
+            <w:r>
+              <w:rPr>
+                <w:rFonts w:ascii="Times New Roman" w:hAnsi="Times New Roman" w:cs="Times New Roman"/>
+                <w:sz w:val="28"/>
+                <w:szCs w:val="28"/>
+              </w:rPr>
+              <w:t>.</w:t>
+            </w:r>
+          </w:p>
+        </w:tc>
+      </w:tr>
+    </w:tbl>
+    <w:p>
+      <w:pPr>
+        <w:spacing w:after="0" w:line="288" w:lineRule="auto"/>
+        <w:ind w:firstLine="6379"/>
         <w:rPr>
           <w:rFonts w:ascii="Times New Roman" w:hAnsi="Times New Roman" w:cs="Times New Roman"/>
           <w:sz w:val="24"/>
           <w:szCs w:val="24"/>
-          <w:u w:val="single"/>
-        </w:rPr>
-        <w:t xml:space="preserve">      </w:t>
-      </w:r>
-      <w:r>
-        <w:rPr>
-          <w:rFonts w:ascii="Times New Roman" w:hAnsi="Times New Roman" w:cs="Times New Roman"/>
-          <w:color w:val="FFFFFF" w:themeColor="background1"/>
+        </w:rPr>
+      </w:pPr>
+      <w:r>
+        <w:rPr>
+          <w:rFonts w:ascii="Times New Roman" w:hAnsi="Times New Roman" w:cs="Times New Roman"/>
           <w:sz w:val="24"/>
           <w:szCs w:val="24"/>
-          <w:u w:val="single"/>
-        </w:rPr>
-        <w:t>1</w:t>
-      </w:r>
-    </w:p>
-    <w:p>
-      <w:pPr>
-        <w:tabs>
-          <w:tab w:val="center" w:pos="5346"/>
-          <w:tab w:val="center" w:pos="7655"/>
-        </w:tabs>
-        <w:spacing w:after="76" w:line="256" w:lineRule="auto"/>
-        <w:jc w:val="left"/>
-        <w:rPr>
-          <w:rFonts w:ascii="Times New Roman" w:hAnsi="Times New Roman" w:cs="Times New Roman"/>
-        </w:rPr>
-      </w:pPr>
-      <w:r>
-        <w:rPr>
-          <w:rFonts w:ascii="Times New Roman" w:eastAsia="Calibri" w:hAnsi="Times New Roman" w:cs="Times New Roman"/>
-        </w:rPr>
-        <w:tab/>
-      </w:r>
-      <w:r>
-        <w:rPr>
-          <w:rFonts w:ascii="Times New Roman" w:hAnsi="Times New Roman" w:cs="Times New Roman"/>
-          <w:sz w:val="28"/>
-        </w:rPr>
-        <w:t xml:space="preserve"> </w:t>
-      </w:r>
-      <w:r>
-        <w:rPr>
-          <w:rFonts w:ascii="Times New Roman" w:hAnsi="Times New Roman" w:cs="Times New Roman"/>
-          <w:sz w:val="28"/>
-        </w:rPr>
-        <w:tab/>
-      </w:r>
-      <w:r>
-        <w:rPr>
-          <w:rFonts w:ascii="Times New Roman" w:hAnsi="Times New Roman" w:cs="Times New Roman"/>
-          <w:sz w:val="24"/>
-        </w:rPr>
-        <w:t xml:space="preserve">Фамилия, имя, отчество </w:t>
-      </w:r>
-    </w:p>
-    <w:p>
-      <w:pPr>
-        <w:tabs>
-          <w:tab w:val="center" w:pos="5345"/>
-          <w:tab w:val="center" w:pos="7916"/>
-        </w:tabs>
-        <w:spacing w:after="11" w:line="249" w:lineRule="auto"/>
-        <w:jc w:val="left"/>
-        <w:rPr>
-          <w:rFonts w:ascii="Times New Roman" w:hAnsi="Times New Roman" w:cs="Times New Roman"/>
-        </w:rPr>
-      </w:pPr>
-      <w:r>
-        <w:rPr>
-          <w:rFonts w:ascii="Times New Roman" w:eastAsia="Calibri" w:hAnsi="Times New Roman" w:cs="Times New Roman"/>
-        </w:rPr>
-        <w:tab/>
-      </w:r>
-      <w:r>
-        <w:rPr>
-          <w:rFonts w:ascii="Times New Roman" w:hAnsi="Times New Roman" w:cs="Times New Roman"/>
-          <w:sz w:val="28"/>
-        </w:rPr>
-        <w:t xml:space="preserve">Руководитель </w:t>
-      </w:r>
-      <w:r>
-        <w:rPr>
-          <w:rFonts w:ascii="Times New Roman" w:hAnsi="Times New Roman" w:cs="Times New Roman"/>
-          <w:sz w:val="28"/>
-        </w:rPr>
-        <w:tab/>
-      </w:r>
-      <w:r>
-        <w:rPr>
-          <w:rFonts w:ascii="Times New Roman" w:hAnsi="Times New Roman" w:cs="Times New Roman"/>
-          <w:sz w:val="24"/>
-        </w:rPr>
-        <w:t xml:space="preserve"> </w:t>
-      </w:r>
-    </w:p>
-    <w:p>
-      <w:pPr>
-        <w:spacing w:after="56" w:line="256" w:lineRule="auto"/>
-        <w:ind w:left="6300" w:right="-38"/>
-        <w:jc w:val="left"/>
-        <w:rPr>
-          <w:rFonts w:ascii="Times New Roman" w:hAnsi="Times New Roman" w:cs="Times New Roman"/>
-          <w:color w:val="FFFFFF" w:themeColor="background1"/>
-          <w:u w:val="single"/>
-        </w:rPr>
-      </w:pPr>
-      <w:r>
+        </w:rPr>
+        <w:t>Фамилия, имя, отчество</w:t>
+      </w:r>
+    </w:p>
+    <w:p>
+      <w:pPr>
+        <w:spacing w:after="0" w:line="240" w:lineRule="auto"/>
+        <w:jc w:val="right"/>
+        <w:rPr>
+          <w:rFonts w:ascii="Times New Roman" w:hAnsi="Times New Roman" w:cs="Times New Roman"/>
+          <w:sz w:val="28"/>
+          <w:szCs w:val="28"/>
+        </w:rPr>
+      </w:pPr>
+      <w:r>
+        <w:rPr>
+          <w:rFonts w:ascii="Times New Roman" w:hAnsi="Times New Roman" w:cs="Times New Roman"/>
+          <w:sz w:val="28"/>
+          <w:szCs w:val="28"/>
+        </w:rPr>
+        <w:t>Руководитель</w:t>
+      </w:r>
+    </w:p>
+    <w:p>
+      <w:pPr>
+        <w:spacing w:after="0" w:line="240" w:lineRule="auto"/>
+        <w:jc w:val="right"/>
+        <w:rPr>
+          <w:rFonts w:ascii="Times New Roman" w:hAnsi="Times New Roman" w:cs="Times New Roman"/>
+          <w:sz w:val="4"/>
+          <w:szCs w:val="4"/>
+        </w:rPr>
+      </w:pPr>
+    </w:p>
+    <w:p>
+      <w:pPr>
+        <w:spacing w:after="0" w:line="288" w:lineRule="auto"/>
+        <w:ind w:firstLine="6379"/>
         <w:rPr>
           <w:rFonts w:ascii="Times New Roman" w:hAnsi="Times New Roman" w:cs="Times New Roman"/>
           <w:sz w:val="24"/>
           <w:szCs w:val="24"/>
-          <w:u w:val="single"/>
-        </w:rPr>
-        <w:t>Табунов Павел Александрович</w:t>
-      </w:r>
+        </w:rPr>
+      </w:pPr>
       <w:r>
         <w:rPr>
           <w:rFonts w:ascii="Times New Roman" w:hAnsi="Times New Roman" w:cs="Times New Roman"/>
           <w:sz w:val="24"/>
           <w:szCs w:val="24"/>
+        </w:rPr>
+        <w:t>Ф.И.О. преподавателя</w:t>
+      </w:r>
+    </w:p>
+    <w:tbl>
+      <w:tblPr>
+        <w:tblStyle w:val="af0"/>
+        <w:tblpPr w:leftFromText="180" w:rightFromText="180" w:vertAnchor="text" w:horzAnchor="margin" w:tblpXSpec="right" w:tblpY="19"/>
+        <w:tblW w:w="0" w:type="auto"/>
+        <w:tblLook w:val="04A0" w:firstRow="1" w:lastRow="0" w:firstColumn="1" w:lastColumn="0" w:noHBand="0" w:noVBand="1"/>
+      </w:tblPr>
+      <w:tblGrid>
+        <w:gridCol w:w="3113"/>
+      </w:tblGrid>
+      <w:tr>
+        <w:tc>
+          <w:tcPr>
+            <w:tcW w:w="3113" w:type="dxa"/>
+            <w:tcBorders>
+              <w:top w:val="nil"/>
+              <w:left w:val="nil"/>
+              <w:bottom w:val="single" w:sz="4" w:space="0" w:color="auto"/>
+              <w:right w:val="nil"/>
+            </w:tcBorders>
+          </w:tcPr>
+          <w:p>
+            <w:pPr>
+              <w:rPr>
+                <w:rFonts w:ascii="Times New Roman" w:hAnsi="Times New Roman" w:cs="Times New Roman"/>
+                <w:sz w:val="28"/>
+                <w:szCs w:val="28"/>
+              </w:rPr>
+            </w:pPr>
+          </w:p>
+        </w:tc>
+      </w:tr>
+      <w:tr>
+        <w:tc>
+          <w:tcPr>
+            <w:tcW w:w="3113" w:type="dxa"/>
+            <w:tcBorders>
+              <w:top w:val="single" w:sz="4" w:space="0" w:color="auto"/>
+              <w:left w:val="nil"/>
+              <w:bottom w:val="single" w:sz="4" w:space="0" w:color="auto"/>
+              <w:right w:val="nil"/>
+            </w:tcBorders>
+          </w:tcPr>
+          <w:p>
+            <w:pPr>
+              <w:rPr>
+                <w:rFonts w:ascii="Times New Roman" w:hAnsi="Times New Roman" w:cs="Times New Roman"/>
+                <w:sz w:val="28"/>
+                <w:szCs w:val="28"/>
+              </w:rPr>
+            </w:pPr>
+          </w:p>
+        </w:tc>
+      </w:tr>
+    </w:tbl>
+    <w:p>
+      <w:pPr>
+        <w:spacing w:after="0" w:line="240" w:lineRule="auto"/>
+        <w:rPr>
+          <w:rFonts w:ascii="Times New Roman" w:hAnsi="Times New Roman" w:cs="Times New Roman"/>
+          <w:sz w:val="28"/>
+          <w:szCs w:val="28"/>
+        </w:rPr>
+      </w:pPr>
+      <w:r>
+        <w:rPr>
+          <w:rFonts w:ascii="Times New Roman" w:hAnsi="Times New Roman" w:cs="Times New Roman"/>
+          <w:sz w:val="28"/>
+          <w:szCs w:val="28"/>
+        </w:rPr>
+        <w:tab/>
+      </w:r>
+      <w:r>
+        <w:rPr>
+          <w:rFonts w:ascii="Times New Roman" w:hAnsi="Times New Roman" w:cs="Times New Roman"/>
+          <w:sz w:val="28"/>
+          <w:szCs w:val="28"/>
+        </w:rPr>
+        <w:tab/>
+      </w:r>
+      <w:r>
+        <w:rPr>
+          <w:rFonts w:ascii="Times New Roman" w:hAnsi="Times New Roman" w:cs="Times New Roman"/>
+          <w:sz w:val="28"/>
+          <w:szCs w:val="28"/>
+        </w:rPr>
+        <w:tab/>
+      </w:r>
+      <w:r>
+        <w:rPr>
+          <w:rFonts w:ascii="Times New Roman" w:hAnsi="Times New Roman" w:cs="Times New Roman"/>
+          <w:sz w:val="28"/>
+          <w:szCs w:val="28"/>
+        </w:rPr>
+        <w:tab/>
+      </w:r>
+      <w:r>
+        <w:rPr>
+          <w:rFonts w:ascii="Times New Roman" w:hAnsi="Times New Roman" w:cs="Times New Roman"/>
+          <w:sz w:val="28"/>
+          <w:szCs w:val="28"/>
+        </w:rPr>
+        <w:tab/>
+      </w:r>
+      <w:r>
+        <w:rPr>
+          <w:rFonts w:ascii="Times New Roman" w:hAnsi="Times New Roman" w:cs="Times New Roman"/>
+          <w:sz w:val="28"/>
+          <w:szCs w:val="28"/>
+        </w:rPr>
+        <w:t>Оценка</w:t>
+      </w:r>
+    </w:p>
+    <w:p>
+      <w:pPr>
+        <w:spacing w:after="0" w:line="240" w:lineRule="auto"/>
+        <w:rPr>
+          <w:rFonts w:ascii="Times New Roman" w:hAnsi="Times New Roman" w:cs="Times New Roman"/>
+          <w:sz w:val="28"/>
+          <w:szCs w:val="28"/>
+        </w:rPr>
+      </w:pPr>
+      <w:r>
+        <w:rPr>
+          <w:rFonts w:ascii="Times New Roman" w:hAnsi="Times New Roman" w:cs="Times New Roman"/>
+          <w:sz w:val="28"/>
+          <w:szCs w:val="28"/>
+        </w:rPr>
+        <w:tab/>
+      </w:r>
+      <w:r>
+        <w:rPr>
+          <w:rFonts w:ascii="Times New Roman" w:hAnsi="Times New Roman" w:cs="Times New Roman"/>
+          <w:sz w:val="28"/>
+          <w:szCs w:val="28"/>
+        </w:rPr>
+        <w:tab/>
+      </w:r>
+      <w:r>
+        <w:rPr>
+          <w:rFonts w:ascii="Times New Roman" w:hAnsi="Times New Roman" w:cs="Times New Roman"/>
+          <w:sz w:val="28"/>
+          <w:szCs w:val="28"/>
+        </w:rPr>
+        <w:tab/>
+      </w:r>
+      <w:r>
+        <w:rPr>
+          <w:rFonts w:ascii="Times New Roman" w:hAnsi="Times New Roman" w:cs="Times New Roman"/>
+          <w:sz w:val="28"/>
+          <w:szCs w:val="28"/>
+        </w:rPr>
+        <w:tab/>
+      </w:r>
+      <w:r>
+        <w:rPr>
+          <w:rFonts w:ascii="Times New Roman" w:hAnsi="Times New Roman" w:cs="Times New Roman"/>
+          <w:sz w:val="28"/>
+          <w:szCs w:val="28"/>
+        </w:rPr>
+        <w:tab/>
+        <w:t xml:space="preserve">  </w:t>
+      </w:r>
+      <w:r>
+        <w:rPr>
+          <w:rFonts w:ascii="Times New Roman" w:hAnsi="Times New Roman" w:cs="Times New Roman"/>
+          <w:sz w:val="28"/>
+          <w:szCs w:val="28"/>
+        </w:rPr>
+        <w:t>Подпись</w:t>
+      </w:r>
+    </w:p>
+    <w:p>
+      <w:pPr>
+        <w:spacing w:after="0" w:line="240" w:lineRule="auto"/>
+        <w:rPr>
+          <w:rFonts w:ascii="Times New Roman" w:hAnsi="Times New Roman" w:cs="Times New Roman"/>
+          <w:sz w:val="28"/>
+          <w:szCs w:val="28"/>
+        </w:rPr>
+      </w:pPr>
+    </w:p>
+    <w:p>
+      <w:pPr>
+        <w:spacing w:after="0" w:line="240" w:lineRule="auto"/>
+        <w:rPr>
+          <w:rFonts w:ascii="Times New Roman" w:hAnsi="Times New Roman" w:cs="Times New Roman"/>
+          <w:sz w:val="28"/>
+          <w:szCs w:val="28"/>
+        </w:rPr>
+      </w:pPr>
+    </w:p>
+    <w:p>
+      <w:pPr>
+        <w:spacing w:after="0" w:line="240" w:lineRule="auto"/>
+        <w:rPr>
+          <w:rFonts w:ascii="Times New Roman" w:hAnsi="Times New Roman" w:cs="Times New Roman"/>
+          <w:sz w:val="28"/>
+          <w:szCs w:val="28"/>
+          <w:lang w:val="en-US"/>
+        </w:rPr>
+      </w:pPr>
+    </w:p>
+    <w:p>
+      <w:pPr>
+        <w:spacing w:after="0" w:line="240" w:lineRule="auto"/>
+        <w:rPr>
+          <w:rFonts w:ascii="Times New Roman" w:hAnsi="Times New Roman" w:cs="Times New Roman"/>
+          <w:sz w:val="28"/>
+          <w:szCs w:val="28"/>
+          <w:lang w:val="en-US"/>
+        </w:rPr>
+      </w:pPr>
+    </w:p>
+    <w:p>
+      <w:pPr>
+        <w:spacing w:after="0" w:line="240" w:lineRule="auto"/>
+        <w:jc w:val="both"/>
+        <w:rPr>
+          <w:rFonts w:ascii="Times New Roman" w:hAnsi="Times New Roman" w:cs="Times New Roman"/>
+          <w:sz w:val="28"/>
+          <w:szCs w:val="28"/>
+          <w:lang w:val="en-US"/>
+        </w:rPr>
+      </w:pPr>
+    </w:p>
+    <w:p>
+      <w:pPr>
+        <w:spacing w:after="0" w:line="240" w:lineRule="auto"/>
+        <w:jc w:val="both"/>
+        <w:rPr>
+          <w:rFonts w:ascii="Times New Roman" w:hAnsi="Times New Roman" w:cs="Times New Roman"/>
+          <w:sz w:val="28"/>
+          <w:szCs w:val="28"/>
+          <w:lang w:val="en-US"/>
+        </w:rPr>
+      </w:pPr>
+    </w:p>
+    <w:p>
+      <w:pPr>
+        <w:rPr>
+          <w:rFonts w:ascii="Times New Roman" w:hAnsi="Times New Roman" w:cs="Times New Roman"/>
+          <w:sz w:val="28"/>
+          <w:szCs w:val="28"/>
+        </w:rPr>
+        <w:sectPr>
+          <w:headerReference w:type="default" r:id="rId8"/>
+          <w:footerReference w:type="first" r:id="rId9"/>
+          <w:pgSz w:w="11906" w:h="16838"/>
+          <w:pgMar w:top="1134" w:right="850" w:bottom="1134" w:left="1701" w:header="708" w:footer="708" w:gutter="0"/>
+          <w:cols w:space="708"/>
+          <w:titlePg/>
+          <w:docGrid w:linePitch="360"/>
+        </w:sectPr>
+      </w:pPr>
+      <w:r>
+        <w:rPr>
+          <w:rFonts w:ascii="Times New Roman" w:hAnsi="Times New Roman" w:cs="Times New Roman"/>
+          <w:sz w:val="28"/>
+          <w:szCs w:val="28"/>
           <w:u w:val="single"/>
         </w:rPr>
-        <w:t xml:space="preserve"> </w:t>
-      </w:r>
-      <w:r>
-        <w:rPr>
-          <w:rFonts w:ascii="Times New Roman" w:hAnsi="Times New Roman" w:cs="Times New Roman"/>
+        <w:t>202</w:t>
+      </w:r>
+      <w:r>
+        <w:rPr>
+          <w:rFonts w:ascii="Times New Roman" w:hAnsi="Times New Roman" w:cs="Times New Roman"/>
+          <w:sz w:val="28"/>
+          <w:szCs w:val="28"/>
           <w:u w:val="single"/>
         </w:rPr>
-        <w:t xml:space="preserve">     </w:t>
-      </w:r>
-    </w:p>
-    <w:p>
-      <w:pPr>
-        <w:tabs>
-          <w:tab w:val="center" w:pos="5346"/>
-          <w:tab w:val="center" w:pos="7916"/>
-        </w:tabs>
-        <w:spacing w:after="3" w:line="256" w:lineRule="auto"/>
-        <w:jc w:val="left"/>
-        <w:rPr>
-          <w:rFonts w:ascii="Times New Roman" w:hAnsi="Times New Roman" w:cs="Times New Roman"/>
-        </w:rPr>
-      </w:pPr>
-      <w:r>
-        <w:rPr>
-          <w:rFonts w:ascii="Times New Roman" w:eastAsia="Calibri" w:hAnsi="Times New Roman" w:cs="Times New Roman"/>
-        </w:rPr>
-        <w:tab/>
-      </w:r>
-      <w:r>
-        <w:rPr>
-          <w:rFonts w:ascii="Times New Roman" w:hAnsi="Times New Roman" w:cs="Times New Roman"/>
-          <w:sz w:val="28"/>
-        </w:rPr>
-        <w:t xml:space="preserve"> </w:t>
-      </w:r>
-      <w:r>
-        <w:rPr>
-          <w:rFonts w:ascii="Times New Roman" w:hAnsi="Times New Roman" w:cs="Times New Roman"/>
-          <w:sz w:val="28"/>
-        </w:rPr>
-        <w:tab/>
-      </w:r>
-      <w:r>
-        <w:rPr>
-          <w:rFonts w:ascii="Times New Roman" w:hAnsi="Times New Roman" w:cs="Times New Roman"/>
-          <w:sz w:val="24"/>
-        </w:rPr>
-        <w:t xml:space="preserve">Ф.И.О. преподавателя </w:t>
-      </w:r>
-    </w:p>
-    <w:p>
-      <w:pPr>
-        <w:spacing w:after="64" w:line="256" w:lineRule="auto"/>
-        <w:ind w:left="-30" w:right="-38"/>
-        <w:jc w:val="left"/>
-        <w:rPr>
-          <w:rFonts w:ascii="Times New Roman" w:hAnsi="Times New Roman" w:cs="Times New Roman"/>
-        </w:rPr>
-      </w:pPr>
-      <w:r>
-        <w:rPr>
-          <w:rFonts w:ascii="Times New Roman" w:hAnsi="Times New Roman" w:cs="Times New Roman"/>
-          <w:noProof/>
-          <w:lang w:eastAsia="ru-RU"/>
-        </w:rPr>
-        <mc:AlternateContent>
-          <mc:Choice Requires="wpg">
-            <w:drawing>
-              <wp:inline distT="0" distB="0" distL="0" distR="0" wp14:anchorId="1CC18BF3" wp14:editId="482297CF">
-                <wp:extent cx="6027420" cy="585470"/>
-                <wp:effectExtent l="0" t="0" r="1905" b="52705"/>
-                <wp:docPr id="1304890165" name="Группа 1"/>
-                <wp:cNvGraphicFramePr>
-                  <a:graphicFrameLocks xmlns:a="http://schemas.openxmlformats.org/drawingml/2006/main"/>
-                </wp:cNvGraphicFramePr>
-                <a:graphic xmlns:a="http://schemas.openxmlformats.org/drawingml/2006/main">
-                  <a:graphicData uri="http://schemas.microsoft.com/office/word/2010/wordprocessingGroup">
-                    <wpg:wgp>
-                      <wpg:cNvGrpSpPr>
-                        <a:grpSpLocks/>
-                      </wpg:cNvGrpSpPr>
-                      <wpg:grpSpPr bwMode="auto">
-                        <a:xfrm>
-                          <a:off x="0" y="0"/>
-                          <a:ext cx="6027420" cy="585470"/>
-                          <a:chOff x="0" y="0"/>
-                          <a:chExt cx="60274" cy="5856"/>
-                        </a:xfrm>
-                      </wpg:grpSpPr>
-                      <wps:wsp>
-                        <wps:cNvPr id="432829919" name="Rectangle 95843"/>
-                        <wps:cNvSpPr>
-                          <a:spLocks noChangeArrowheads="1"/>
-                        </wps:cNvSpPr>
-                        <wps:spPr bwMode="auto">
-                          <a:xfrm>
-                            <a:off x="28308" y="0"/>
-                            <a:ext cx="7489" cy="2148"/>
-                          </a:xfrm>
-                          <a:prstGeom prst="rect">
-                            <a:avLst/>
-                          </a:prstGeom>
-                          <a:noFill/>
-                          <a:ln>
-                            <a:noFill/>
-                          </a:ln>
-                          <a:extLst>
-                            <a:ext uri="{909E8E84-426E-40DD-AFC4-6F175D3DCCD1}">
-                              <a14:hiddenFill xmlns:a14="http://schemas.microsoft.com/office/drawing/2010/main">
-                                <a:solidFill>
-                                  <a:srgbClr val="FFFFFF"/>
-                                </a:solidFill>
-                              </a14:hiddenFill>
-                            </a:ext>
-                            <a:ext uri="{91240B29-F687-4F45-9708-019B960494DF}">
-                              <a14:hiddenLine xmlns:a14="http://schemas.microsoft.com/office/drawing/2010/main" w="9525">
-                                <a:solidFill>
-                                  <a:srgbClr val="000000"/>
-                                </a:solidFill>
-                                <a:miter lim="800000"/>
-                                <a:headEnd/>
-                                <a:tailEnd/>
-                              </a14:hiddenLine>
-                            </a:ext>
-                          </a:extLst>
-                        </wps:spPr>
-                        <wps:txbx>
-                          <w:txbxContent>
-                            <w:p>
-                              <w:pPr>
-                                <w:spacing w:line="256" w:lineRule="auto"/>
-                                <w:jc w:val="left"/>
-                                <w:rPr>
-                                  <w:rFonts w:ascii="Times New Roman" w:hAnsi="Times New Roman" w:cs="Times New Roman"/>
-                                </w:rPr>
-                              </w:pPr>
-                              <w:r>
-                                <w:rPr>
-                                  <w:rFonts w:ascii="Times New Roman" w:hAnsi="Times New Roman" w:cs="Times New Roman"/>
-                                  <w:sz w:val="28"/>
-                                </w:rPr>
-                                <w:t>Оценка</w:t>
-                              </w:r>
-                            </w:p>
-                          </w:txbxContent>
-                        </wps:txbx>
-                        <wps:bodyPr rot="0" vert="horz" wrap="square" lIns="0" tIns="0" rIns="0" bIns="0" anchor="t" anchorCtr="0" upright="1">
-                          <a:noAutofit/>
-                        </wps:bodyPr>
-                      </wps:wsp>
-                      <wps:wsp>
-                        <wps:cNvPr id="1292094116" name="Rectangle 112534"/>
-                        <wps:cNvSpPr>
-                          <a:spLocks noChangeArrowheads="1"/>
-                        </wps:cNvSpPr>
-                        <wps:spPr bwMode="auto">
-                          <a:xfrm>
-                            <a:off x="33939" y="0"/>
-                            <a:ext cx="590" cy="2148"/>
-                          </a:xfrm>
-                          <a:prstGeom prst="rect">
-                            <a:avLst/>
-                          </a:prstGeom>
-                          <a:noFill/>
-                          <a:ln>
-                            <a:noFill/>
-                          </a:ln>
-                          <a:extLst>
-                            <a:ext uri="{909E8E84-426E-40DD-AFC4-6F175D3DCCD1}">
-                              <a14:hiddenFill xmlns:a14="http://schemas.microsoft.com/office/drawing/2010/main">
-                                <a:solidFill>
-                                  <a:srgbClr val="FFFFFF"/>
-                                </a:solidFill>
-                              </a14:hiddenFill>
-                            </a:ext>
-                            <a:ext uri="{91240B29-F687-4F45-9708-019B960494DF}">
-                              <a14:hiddenLine xmlns:a14="http://schemas.microsoft.com/office/drawing/2010/main" w="9525">
-                                <a:solidFill>
-                                  <a:srgbClr val="000000"/>
-                                </a:solidFill>
-                                <a:miter lim="800000"/>
-                                <a:headEnd/>
-                                <a:tailEnd/>
-                              </a14:hiddenLine>
-                            </a:ext>
-                          </a:extLst>
-                        </wps:spPr>
-                        <wps:txbx>
-                          <w:txbxContent>
-                            <w:p>
-                              <w:pPr>
-                                <w:spacing w:line="256" w:lineRule="auto"/>
-                                <w:jc w:val="left"/>
-                              </w:pPr>
-                              <w:r>
-                                <w:rPr>
-                                  <w:sz w:val="28"/>
-                                </w:rPr>
-                                <w:t xml:space="preserve"> </w:t>
-                              </w:r>
-                            </w:p>
-                          </w:txbxContent>
-                        </wps:txbx>
-                        <wps:bodyPr rot="0" vert="horz" wrap="square" lIns="0" tIns="0" rIns="0" bIns="0" anchor="t" anchorCtr="0" upright="1">
-                          <a:noAutofit/>
-                        </wps:bodyPr>
-                      </wps:wsp>
-                      <wps:wsp>
-                        <wps:cNvPr id="1708604952" name="Rectangle 95845"/>
-                        <wps:cNvSpPr>
-                          <a:spLocks noChangeArrowheads="1"/>
-                        </wps:cNvSpPr>
-                        <wps:spPr bwMode="auto">
-                          <a:xfrm>
-                            <a:off x="28308" y="2110"/>
-                            <a:ext cx="8748" cy="2148"/>
-                          </a:xfrm>
-                          <a:prstGeom prst="rect">
-                            <a:avLst/>
-                          </a:prstGeom>
-                          <a:noFill/>
-                          <a:ln>
-                            <a:noFill/>
-                          </a:ln>
-                          <a:extLst>
-                            <a:ext uri="{909E8E84-426E-40DD-AFC4-6F175D3DCCD1}">
-                              <a14:hiddenFill xmlns:a14="http://schemas.microsoft.com/office/drawing/2010/main">
-                                <a:solidFill>
-                                  <a:srgbClr val="FFFFFF"/>
-                                </a:solidFill>
-                              </a14:hiddenFill>
-                            </a:ext>
-                            <a:ext uri="{91240B29-F687-4F45-9708-019B960494DF}">
-                              <a14:hiddenLine xmlns:a14="http://schemas.microsoft.com/office/drawing/2010/main" w="9525">
-                                <a:solidFill>
-                                  <a:srgbClr val="000000"/>
-                                </a:solidFill>
-                                <a:miter lim="800000"/>
-                                <a:headEnd/>
-                                <a:tailEnd/>
-                              </a14:hiddenLine>
-                            </a:ext>
-                          </a:extLst>
-                        </wps:spPr>
-                        <wps:txbx>
-                          <w:txbxContent>
-                            <w:p>
-                              <w:pPr>
-                                <w:spacing w:line="256" w:lineRule="auto"/>
-                                <w:jc w:val="left"/>
-                                <w:rPr>
-                                  <w:rFonts w:ascii="Times New Roman" w:hAnsi="Times New Roman" w:cs="Times New Roman"/>
-                                </w:rPr>
-                              </w:pPr>
-                              <w:r>
-                                <w:rPr>
-                                  <w:rFonts w:ascii="Times New Roman" w:hAnsi="Times New Roman" w:cs="Times New Roman"/>
-                                  <w:sz w:val="28"/>
-                                </w:rPr>
-                                <w:t>Подпись</w:t>
-                              </w:r>
-                            </w:p>
-                          </w:txbxContent>
-                        </wps:txbx>
-                        <wps:bodyPr rot="0" vert="horz" wrap="square" lIns="0" tIns="0" rIns="0" bIns="0" anchor="t" anchorCtr="0" upright="1">
-                          <a:noAutofit/>
-                        </wps:bodyPr>
-                      </wps:wsp>
-                      <wps:wsp>
-                        <wps:cNvPr id="465832542" name="Rectangle 112536"/>
-                        <wps:cNvSpPr>
-                          <a:spLocks noChangeArrowheads="1"/>
-                        </wps:cNvSpPr>
-                        <wps:spPr bwMode="auto">
-                          <a:xfrm>
-                            <a:off x="34892" y="2110"/>
-                            <a:ext cx="590" cy="2148"/>
-                          </a:xfrm>
-                          <a:prstGeom prst="rect">
-                            <a:avLst/>
-                          </a:prstGeom>
-                          <a:noFill/>
-                          <a:ln>
-                            <a:noFill/>
-                          </a:ln>
-                          <a:extLst>
-                            <a:ext uri="{909E8E84-426E-40DD-AFC4-6F175D3DCCD1}">
-                              <a14:hiddenFill xmlns:a14="http://schemas.microsoft.com/office/drawing/2010/main">
-                                <a:solidFill>
-                                  <a:srgbClr val="FFFFFF"/>
-                                </a:solidFill>
-                              </a14:hiddenFill>
-                            </a:ext>
-                            <a:ext uri="{91240B29-F687-4F45-9708-019B960494DF}">
-                              <a14:hiddenLine xmlns:a14="http://schemas.microsoft.com/office/drawing/2010/main" w="9525">
-                                <a:solidFill>
-                                  <a:srgbClr val="000000"/>
-                                </a:solidFill>
-                                <a:miter lim="800000"/>
-                                <a:headEnd/>
-                                <a:tailEnd/>
-                              </a14:hiddenLine>
-                            </a:ext>
-                          </a:extLst>
-                        </wps:spPr>
-                        <wps:txbx>
-                          <w:txbxContent>
-                            <w:p>
-                              <w:pPr>
-                                <w:spacing w:line="256" w:lineRule="auto"/>
-                                <w:jc w:val="left"/>
-                              </w:pPr>
-                              <w:r>
-                                <w:rPr>
-                                  <w:sz w:val="28"/>
-                                </w:rPr>
-                                <w:t xml:space="preserve"> </w:t>
-                              </w:r>
-                            </w:p>
-                          </w:txbxContent>
-                        </wps:txbx>
-                        <wps:bodyPr rot="0" vert="horz" wrap="square" lIns="0" tIns="0" rIns="0" bIns="0" anchor="t" anchorCtr="0" upright="1">
-                          <a:noAutofit/>
-                        </wps:bodyPr>
-                      </wps:wsp>
-                      <wps:wsp>
-                        <wps:cNvPr id="631881361" name="Shape 520414"/>
-                        <wps:cNvSpPr>
-                          <a:spLocks/>
-                        </wps:cNvSpPr>
-                        <wps:spPr bwMode="auto">
-                          <a:xfrm>
-                            <a:off x="40195" y="1634"/>
-                            <a:ext cx="20079" cy="92"/>
-                          </a:xfrm>
-                          <a:custGeom>
-                            <a:avLst/>
-                            <a:gdLst>
-                              <a:gd name="T0" fmla="*/ 0 w 2007870"/>
-                              <a:gd name="T1" fmla="*/ 0 h 9144"/>
-                              <a:gd name="T2" fmla="*/ 2007870 w 2007870"/>
-                              <a:gd name="T3" fmla="*/ 0 h 9144"/>
-                              <a:gd name="T4" fmla="*/ 2007870 w 2007870"/>
-                              <a:gd name="T5" fmla="*/ 9144 h 9144"/>
-                              <a:gd name="T6" fmla="*/ 0 w 2007870"/>
-                              <a:gd name="T7" fmla="*/ 9144 h 9144"/>
-                              <a:gd name="T8" fmla="*/ 0 w 2007870"/>
-                              <a:gd name="T9" fmla="*/ 0 h 9144"/>
-                              <a:gd name="T10" fmla="*/ 0 w 2007870"/>
-                              <a:gd name="T11" fmla="*/ 0 h 9144"/>
-                              <a:gd name="T12" fmla="*/ 2007870 w 2007870"/>
-                              <a:gd name="T13" fmla="*/ 9144 h 9144"/>
-                            </a:gdLst>
-                            <a:ahLst/>
-                            <a:cxnLst>
-                              <a:cxn ang="0">
-                                <a:pos x="T0" y="T1"/>
-                              </a:cxn>
-                              <a:cxn ang="0">
-                                <a:pos x="T2" y="T3"/>
-                              </a:cxn>
-                              <a:cxn ang="0">
-                                <a:pos x="T4" y="T5"/>
-                              </a:cxn>
-                              <a:cxn ang="0">
-                                <a:pos x="T6" y="T7"/>
-                              </a:cxn>
-                              <a:cxn ang="0">
-                                <a:pos x="T8" y="T9"/>
-                              </a:cxn>
-                            </a:cxnLst>
-                            <a:rect l="T10" t="T11" r="T12" b="T13"/>
-                            <a:pathLst>
-                              <a:path w="2007870" h="9144">
-                                <a:moveTo>
-                                  <a:pt x="0" y="0"/>
-                                </a:moveTo>
-                                <a:lnTo>
-                                  <a:pt x="2007870" y="0"/>
-                                </a:lnTo>
-                                <a:lnTo>
-                                  <a:pt x="2007870" y="9144"/>
-                                </a:lnTo>
-                                <a:lnTo>
-                                  <a:pt x="0" y="9144"/>
-                                </a:lnTo>
-                                <a:lnTo>
-                                  <a:pt x="0" y="0"/>
-                                </a:lnTo>
-                              </a:path>
-                            </a:pathLst>
-                          </a:custGeom>
-                          <a:solidFill>
-                            <a:srgbClr val="000000"/>
-                          </a:solidFill>
-                          <a:ln>
-                            <a:noFill/>
-                          </a:ln>
-                          <a:extLst>
-                            <a:ext uri="{91240B29-F687-4F45-9708-019B960494DF}">
-                              <a14:hiddenLine xmlns:a14="http://schemas.microsoft.com/office/drawing/2010/main" w="0">
-                                <a:solidFill>
-                                  <a:srgbClr val="000000"/>
-                                </a:solidFill>
-                                <a:miter lim="127000"/>
-                                <a:headEnd/>
-                                <a:tailEnd/>
-                              </a14:hiddenLine>
-                            </a:ext>
-                          </a:extLst>
-                        </wps:spPr>
-                        <wps:bodyPr rot="0" vert="horz" wrap="square" lIns="91440" tIns="45720" rIns="91440" bIns="45720" anchor="t" anchorCtr="0" upright="1">
-                          <a:noAutofit/>
-                        </wps:bodyPr>
-                      </wps:wsp>
-                      <wps:wsp>
-                        <wps:cNvPr id="1765024728" name="Shape 520415"/>
-                        <wps:cNvSpPr>
-                          <a:spLocks/>
-                        </wps:cNvSpPr>
-                        <wps:spPr bwMode="auto">
-                          <a:xfrm>
-                            <a:off x="40104" y="3745"/>
-                            <a:ext cx="20170" cy="92"/>
-                          </a:xfrm>
-                          <a:custGeom>
-                            <a:avLst/>
-                            <a:gdLst>
-                              <a:gd name="T0" fmla="*/ 0 w 2017014"/>
-                              <a:gd name="T1" fmla="*/ 0 h 9144"/>
-                              <a:gd name="T2" fmla="*/ 2017014 w 2017014"/>
-                              <a:gd name="T3" fmla="*/ 0 h 9144"/>
-                              <a:gd name="T4" fmla="*/ 2017014 w 2017014"/>
-                              <a:gd name="T5" fmla="*/ 9144 h 9144"/>
-                              <a:gd name="T6" fmla="*/ 0 w 2017014"/>
-                              <a:gd name="T7" fmla="*/ 9144 h 9144"/>
-                              <a:gd name="T8" fmla="*/ 0 w 2017014"/>
-                              <a:gd name="T9" fmla="*/ 0 h 9144"/>
-                              <a:gd name="T10" fmla="*/ 0 w 2017014"/>
-                              <a:gd name="T11" fmla="*/ 0 h 9144"/>
-                              <a:gd name="T12" fmla="*/ 2017014 w 2017014"/>
-                              <a:gd name="T13" fmla="*/ 9144 h 9144"/>
-                            </a:gdLst>
-                            <a:ahLst/>
-                            <a:cxnLst>
-                              <a:cxn ang="0">
-                                <a:pos x="T0" y="T1"/>
-                              </a:cxn>
-                              <a:cxn ang="0">
-                                <a:pos x="T2" y="T3"/>
-                              </a:cxn>
-                              <a:cxn ang="0">
-                                <a:pos x="T4" y="T5"/>
-                              </a:cxn>
-                              <a:cxn ang="0">
-                                <a:pos x="T6" y="T7"/>
-                              </a:cxn>
-                              <a:cxn ang="0">
-                                <a:pos x="T8" y="T9"/>
-                              </a:cxn>
-                            </a:cxnLst>
-                            <a:rect l="T10" t="T11" r="T12" b="T13"/>
-                            <a:pathLst>
-                              <a:path w="2017014" h="9144">
-                                <a:moveTo>
-                                  <a:pt x="0" y="0"/>
-                                </a:moveTo>
-                                <a:lnTo>
-                                  <a:pt x="2017014" y="0"/>
-                                </a:lnTo>
-                                <a:lnTo>
-                                  <a:pt x="2017014" y="9144"/>
-                                </a:lnTo>
-                                <a:lnTo>
-                                  <a:pt x="0" y="9144"/>
-                                </a:lnTo>
-                                <a:lnTo>
-                                  <a:pt x="0" y="0"/>
-                                </a:lnTo>
-                              </a:path>
-                            </a:pathLst>
-                          </a:custGeom>
-                          <a:solidFill>
-                            <a:srgbClr val="000000"/>
-                          </a:solidFill>
-                          <a:ln>
-                            <a:noFill/>
-                          </a:ln>
-                          <a:extLst>
-                            <a:ext uri="{91240B29-F687-4F45-9708-019B960494DF}">
-                              <a14:hiddenLine xmlns:a14="http://schemas.microsoft.com/office/drawing/2010/main" w="0">
-                                <a:solidFill>
-                                  <a:srgbClr val="000000"/>
-                                </a:solidFill>
-                                <a:miter lim="127000"/>
-                                <a:headEnd/>
-                                <a:tailEnd/>
-                              </a14:hiddenLine>
-                            </a:ext>
-                          </a:extLst>
-                        </wps:spPr>
-                        <wps:bodyPr rot="0" vert="horz" wrap="square" lIns="91440" tIns="45720" rIns="91440" bIns="45720" anchor="t" anchorCtr="0" upright="1">
-                          <a:noAutofit/>
-                        </wps:bodyPr>
-                      </wps:wsp>
-                      <wps:wsp>
-                        <wps:cNvPr id="1027364298" name="Shape 520416"/>
-                        <wps:cNvSpPr>
-                          <a:spLocks/>
-                        </wps:cNvSpPr>
-                        <wps:spPr bwMode="auto">
-                          <a:xfrm>
-                            <a:off x="0" y="3806"/>
-                            <a:ext cx="59778" cy="2050"/>
-                          </a:xfrm>
-                          <a:custGeom>
-                            <a:avLst/>
-                            <a:gdLst>
-                              <a:gd name="T0" fmla="*/ 0 w 5977890"/>
-                              <a:gd name="T1" fmla="*/ 0 h 204978"/>
-                              <a:gd name="T2" fmla="*/ 5977890 w 5977890"/>
-                              <a:gd name="T3" fmla="*/ 0 h 204978"/>
-                              <a:gd name="T4" fmla="*/ 5977890 w 5977890"/>
-                              <a:gd name="T5" fmla="*/ 204978 h 204978"/>
-                              <a:gd name="T6" fmla="*/ 0 w 5977890"/>
-                              <a:gd name="T7" fmla="*/ 204978 h 204978"/>
-                              <a:gd name="T8" fmla="*/ 0 w 5977890"/>
-                              <a:gd name="T9" fmla="*/ 0 h 204978"/>
-                              <a:gd name="T10" fmla="*/ 0 w 5977890"/>
-                              <a:gd name="T11" fmla="*/ 0 h 204978"/>
-                              <a:gd name="T12" fmla="*/ 5977890 w 5977890"/>
-                              <a:gd name="T13" fmla="*/ 204978 h 204978"/>
-                            </a:gdLst>
-                            <a:ahLst/>
-                            <a:cxnLst>
-                              <a:cxn ang="0">
-                                <a:pos x="T0" y="T1"/>
-                              </a:cxn>
-                              <a:cxn ang="0">
-                                <a:pos x="T2" y="T3"/>
-                              </a:cxn>
-                              <a:cxn ang="0">
-                                <a:pos x="T4" y="T5"/>
-                              </a:cxn>
-                              <a:cxn ang="0">
-                                <a:pos x="T6" y="T7"/>
-                              </a:cxn>
-                              <a:cxn ang="0">
-                                <a:pos x="T8" y="T9"/>
-                              </a:cxn>
-                            </a:cxnLst>
-                            <a:rect l="T10" t="T11" r="T12" b="T13"/>
-                            <a:pathLst>
-                              <a:path w="5977890" h="204978">
-                                <a:moveTo>
-                                  <a:pt x="0" y="0"/>
-                                </a:moveTo>
-                                <a:lnTo>
-                                  <a:pt x="5977890" y="0"/>
-                                </a:lnTo>
-                                <a:lnTo>
-                                  <a:pt x="5977890" y="204978"/>
-                                </a:lnTo>
-                                <a:lnTo>
-                                  <a:pt x="0" y="204978"/>
-                                </a:lnTo>
-                                <a:lnTo>
-                                  <a:pt x="0" y="0"/>
-                                </a:lnTo>
-                              </a:path>
-                            </a:pathLst>
-                          </a:custGeom>
-                          <a:solidFill>
-                            <a:srgbClr val="FFFFFF"/>
-                          </a:solidFill>
-                          <a:ln>
-                            <a:noFill/>
-                          </a:ln>
-                          <a:extLst>
-                            <a:ext uri="{91240B29-F687-4F45-9708-019B960494DF}">
-                              <a14:hiddenLine xmlns:a14="http://schemas.microsoft.com/office/drawing/2010/main" w="0">
-                                <a:solidFill>
-                                  <a:srgbClr val="000000"/>
-                                </a:solidFill>
-                                <a:miter lim="127000"/>
-                                <a:headEnd/>
-                                <a:tailEnd/>
-                              </a14:hiddenLine>
-                            </a:ext>
-                          </a:extLst>
-                        </wps:spPr>
-                        <wps:bodyPr rot="0" vert="horz" wrap="square" lIns="91440" tIns="45720" rIns="91440" bIns="45720" anchor="t" anchorCtr="0" upright="1">
-                          <a:noAutofit/>
-                        </wps:bodyPr>
-                      </wps:wsp>
-                      <wps:wsp>
-                        <wps:cNvPr id="41815548" name="Rectangle 95850"/>
-                        <wps:cNvSpPr>
-                          <a:spLocks noChangeArrowheads="1"/>
-                        </wps:cNvSpPr>
-                        <wps:spPr bwMode="auto">
-                          <a:xfrm>
-                            <a:off x="190" y="4213"/>
-                            <a:ext cx="590" cy="2148"/>
-                          </a:xfrm>
-                          <a:prstGeom prst="rect">
-                            <a:avLst/>
-                          </a:prstGeom>
-                          <a:noFill/>
-                          <a:ln>
-                            <a:noFill/>
-                          </a:ln>
-                          <a:extLst>
-                            <a:ext uri="{909E8E84-426E-40DD-AFC4-6F175D3DCCD1}">
-                              <a14:hiddenFill xmlns:a14="http://schemas.microsoft.com/office/drawing/2010/main">
-                                <a:solidFill>
-                                  <a:srgbClr val="FFFFFF"/>
-                                </a:solidFill>
-                              </a14:hiddenFill>
-                            </a:ext>
-                            <a:ext uri="{91240B29-F687-4F45-9708-019B960494DF}">
-                              <a14:hiddenLine xmlns:a14="http://schemas.microsoft.com/office/drawing/2010/main" w="9525">
-                                <a:solidFill>
-                                  <a:srgbClr val="000000"/>
-                                </a:solidFill>
-                                <a:miter lim="800000"/>
-                                <a:headEnd/>
-                                <a:tailEnd/>
-                              </a14:hiddenLine>
-                            </a:ext>
-                          </a:extLst>
-                        </wps:spPr>
-                        <wps:txbx>
-                          <w:txbxContent>
-                            <w:p>
-                              <w:pPr>
-                                <w:spacing w:line="256" w:lineRule="auto"/>
-                                <w:jc w:val="left"/>
-                              </w:pPr>
-                              <w:r>
-                                <w:rPr>
-                                  <w:sz w:val="28"/>
-                                </w:rPr>
-                                <w:t xml:space="preserve"> </w:t>
-                              </w:r>
-                            </w:p>
-                          </w:txbxContent>
-                        </wps:txbx>
-                        <wps:bodyPr rot="0" vert="horz" wrap="square" lIns="0" tIns="0" rIns="0" bIns="0" anchor="t" anchorCtr="0" upright="1">
-                          <a:noAutofit/>
-                        </wps:bodyPr>
-                      </wps:wsp>
-                    </wpg:wgp>
-                  </a:graphicData>
-                </a:graphic>
-              </wp:inline>
-            </w:drawing>
-          </mc:Choice>
-          <mc:Fallback>
-            <w:pict>
-              <v:group w14:anchorId="1CC18BF3" id="Группа 1" o:spid="_x0000_s1026" style="width:474.6pt;height:46.1pt;mso-position-horizontal-relative:char;mso-position-vertical-relative:line" coordsize="60274,5856" o:gfxdata="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">
-                <v:rect id="Rectangle 95843" o:spid="_x0000_s1027" style="position:absolute;left:28308;width:7489;height:2148;visibility:visible;mso-wrap-style:square;v-text-anchor:top" o:gfxdata="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" filled="f" stroked="f">
-                  <v:textbox inset="0,0,0,0">
-                    <w:txbxContent>
-                      <w:p>
-                        <w:pPr>
-                          <w:spacing w:line="256" w:lineRule="auto"/>
-                          <w:jc w:val="left"/>
-                          <w:rPr>
-                            <w:rFonts w:ascii="Times New Roman" w:hAnsi="Times New Roman" w:cs="Times New Roman"/>
-                          </w:rPr>
-                        </w:pPr>
-                        <w:r>
-                          <w:rPr>
-                            <w:rFonts w:ascii="Times New Roman" w:hAnsi="Times New Roman" w:cs="Times New Roman"/>
-                            <w:sz w:val="28"/>
-                          </w:rPr>
-                          <w:t>Оценка</w:t>
-                        </w:r>
-                      </w:p>
-                    </w:txbxContent>
-                  </v:textbox>
-                </v:rect>
-                <v:rect id="Rectangle 112534" o:spid="_x0000_s1028" style="position:absolute;left:33939;width:590;height:2148;visibility:visible;mso-wrap-style:square;v-text-anchor:top" o:gfxdata="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" filled="f" stroked="f">
-                  <v:textbox inset="0,0,0,0">
-                    <w:txbxContent>
-                      <w:p>
-                        <w:pPr>
-                          <w:spacing w:line="256" w:lineRule="auto"/>
-                          <w:jc w:val="left"/>
-                        </w:pPr>
-                        <w:r>
-                          <w:rPr>
-                            <w:sz w:val="28"/>
-                          </w:rPr>
-                          <w:t xml:space="preserve"> </w:t>
-                        </w:r>
-                      </w:p>
-                    </w:txbxContent>
-                  </v:textbox>
-                </v:rect>
-                <v:rect id="Rectangle 95845" o:spid="_x0000_s1029" style="position:absolute;left:28308;top:2110;width:8748;height:2148;visibility:visible;mso-wrap-style:square;v-text-anchor:top" o:gfxdata="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" filled="f" stroked="f">
-                  <v:textbox inset="0,0,0,0">
-                    <w:txbxContent>
-                      <w:p>
-                        <w:pPr>
-                          <w:spacing w:line="256" w:lineRule="auto"/>
-                          <w:jc w:val="left"/>
-                          <w:rPr>
-                            <w:rFonts w:ascii="Times New Roman" w:hAnsi="Times New Roman" w:cs="Times New Roman"/>
-                          </w:rPr>
-                        </w:pPr>
-                        <w:r>
-                          <w:rPr>
-                            <w:rFonts w:ascii="Times New Roman" w:hAnsi="Times New Roman" w:cs="Times New Roman"/>
-                            <w:sz w:val="28"/>
-                          </w:rPr>
-                          <w:t>Подпись</w:t>
-                        </w:r>
-                      </w:p>
-                    </w:txbxContent>
-                  </v:textbox>
-                </v:rect>
-                <v:rect id="Rectangle 112536" o:spid="_x0000_s1030" style="position:absolute;left:34892;top:2110;width:590;height:2148;visibility:visible;mso-wrap-style:square;v-text-anchor:top" o:gfxdata="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" filled="f" stroked="f">
-                  <v:textbox inset="0,0,0,0">
-                    <w:txbxContent>
-                      <w:p>
-                        <w:pPr>
-                          <w:spacing w:line="256" w:lineRule="auto"/>
-                          <w:jc w:val="left"/>
-                        </w:pPr>
-                        <w:r>
-                          <w:rPr>
-                            <w:sz w:val="28"/>
-                          </w:rPr>
-                          <w:t xml:space="preserve"> </w:t>
-                        </w:r>
-                      </w:p>
-                    </w:txbxContent>
-                  </v:textbox>
-                </v:rect>
-                <v:shape id="Shape 520414" o:spid="_x0000_s1031" style="position:absolute;left:40195;top:1634;width:20079;height:92;visibility:visible;mso-wrap-style:square;v-text-anchor:top" coordsize="2007870,9144" o:gfxdata="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" path="m,l2007870,r,9144l,9144,,e" fillcolor="black" stroked="f" strokeweight="0">
-                  <v:stroke miterlimit="83231f" joinstyle="miter"/>
-                  <v:path arrowok="t" o:connecttype="custom" o:connectlocs="0,0;20079,0;20079,92;0,92;0,0" o:connectangles="0,0,0,0,0" textboxrect="0,0,2007870,9144"/>
-                </v:shape>
-                <v:shape id="Shape 520415" o:spid="_x0000_s1032" style="position:absolute;left:40104;top:3745;width:20170;height:92;visibility:visible;mso-wrap-style:square;v-text-anchor:top" coordsize="2017014,9144" o:gfxdata="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" path="m,l2017014,r,9144l,9144,,e" fillcolor="black" stroked="f" strokeweight="0">
-                  <v:stroke miterlimit="83231f" joinstyle="miter"/>
-                  <v:path arrowok="t" o:connecttype="custom" o:connectlocs="0,0;20170,0;20170,92;0,92;0,0" o:connectangles="0,0,0,0,0" textboxrect="0,0,2017014,9144"/>
-                </v:shape>
-                <v:shape id="Shape 520416" o:spid="_x0000_s1033" style="position:absolute;top:3806;width:59778;height:2050;visibility:visible;mso-wrap-style:square;v-text-anchor:top" coordsize="5977890,204978" o:gfxdata="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" path="m,l5977890,r,204978l,204978,,e" stroked="f" strokeweight="0">
-                  <v:stroke miterlimit="83231f" joinstyle="miter"/>
-                  <v:path arrowok="t" o:connecttype="custom" o:connectlocs="0,0;59778,0;59778,2050;0,2050;0,0" o:connectangles="0,0,0,0,0" textboxrect="0,0,5977890,204978"/>
-                </v:shape>
-                <v:rect id="Rectangle 95850" o:spid="_x0000_s1034" style="position:absolute;left:190;top:4213;width:590;height:2148;visibility:visible;mso-wrap-style:square;v-text-anchor:top" o:gfxdata="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" filled="f" stroked="f">
-                  <v:textbox inset="0,0,0,0">
-                    <w:txbxContent>
-                      <w:p>
-                        <w:pPr>
-                          <w:spacing w:line="256" w:lineRule="auto"/>
-                          <w:jc w:val="left"/>
-                        </w:pPr>
-                        <w:r>
-                          <w:rPr>
-                            <w:sz w:val="28"/>
-                          </w:rPr>
-                          <w:t xml:space="preserve"> </w:t>
-                        </w:r>
-                      </w:p>
-                    </w:txbxContent>
-                  </v:textbox>
-                </v:rect>
-                <w10:anchorlock/>
-              </v:group>
-            </w:pict>
-          </mc:Fallback>
-        </mc:AlternateContent>
-      </w:r>
-    </w:p>
-    <w:p>
-      <w:pPr>
-        <w:spacing w:after="0" w:line="240" w:lineRule="auto"/>
-        <w:ind w:left="4676" w:right="4678"/>
-        <w:rPr>
-          <w:rFonts w:ascii="Times New Roman" w:hAnsi="Times New Roman" w:cs="Times New Roman"/>
-        </w:rPr>
-      </w:pPr>
-      <w:r>
-        <w:rPr>
-          <w:rFonts w:ascii="Times New Roman" w:hAnsi="Times New Roman" w:cs="Times New Roman"/>
-          <w:sz w:val="28"/>
-        </w:rPr>
-        <w:t xml:space="preserve"> </w:t>
-      </w:r>
-      <w:r>
-        <w:rPr>
-          <w:rFonts w:ascii="Times New Roman" w:hAnsi="Times New Roman" w:cs="Times New Roman"/>
-          <w:b/>
-          <w:sz w:val="28"/>
-        </w:rPr>
-        <w:t xml:space="preserve"> </w:t>
-      </w:r>
-    </w:p>
-    <w:p>
-      <w:pPr>
-        <w:spacing w:after="0" w:line="256" w:lineRule="auto"/>
-        <w:ind w:right="1"/>
-        <w:rPr>
-          <w:rFonts w:ascii="Times New Roman" w:hAnsi="Times New Roman" w:cs="Times New Roman"/>
-          <w:sz w:val="28"/>
-        </w:rPr>
-      </w:pPr>
-      <w:r>
-        <w:rPr>
-          <w:rFonts w:ascii="Times New Roman" w:hAnsi="Times New Roman" w:cs="Times New Roman"/>
-          <w:sz w:val="28"/>
-        </w:rPr>
-        <w:t xml:space="preserve"> </w:t>
-      </w:r>
-    </w:p>
-    <w:p>
-      <w:pPr>
-        <w:spacing w:after="0" w:line="256" w:lineRule="auto"/>
-        <w:ind w:right="1"/>
-        <w:rPr>
-          <w:rFonts w:ascii="Times New Roman" w:hAnsi="Times New Roman" w:cs="Times New Roman"/>
-          <w:sz w:val="28"/>
-        </w:rPr>
-      </w:pPr>
-    </w:p>
-    <w:p>
-      <w:pPr>
-        <w:spacing w:after="0" w:line="256" w:lineRule="auto"/>
-        <w:ind w:right="1"/>
-        <w:rPr>
-          <w:rFonts w:ascii="Times New Roman" w:hAnsi="Times New Roman" w:cs="Times New Roman"/>
-          <w:sz w:val="28"/>
-        </w:rPr>
-      </w:pPr>
-    </w:p>
-    <w:p>
-      <w:pPr>
-        <w:spacing w:after="0" w:line="256" w:lineRule="auto"/>
-        <w:ind w:right="1"/>
-        <w:rPr>
-          <w:rFonts w:ascii="Times New Roman" w:hAnsi="Times New Roman" w:cs="Times New Roman"/>
-          <w:sz w:val="28"/>
-        </w:rPr>
-      </w:pPr>
-    </w:p>
-    <w:p>
-      <w:pPr>
-        <w:spacing w:after="0" w:line="256" w:lineRule="auto"/>
-        <w:ind w:right="1"/>
-        <w:rPr>
-          <w:rFonts w:ascii="Times New Roman" w:hAnsi="Times New Roman" w:cs="Times New Roman"/>
-          <w:sz w:val="28"/>
-        </w:rPr>
-      </w:pPr>
-    </w:p>
-    <w:p>
-      <w:pPr>
-        <w:spacing w:after="0" w:line="256" w:lineRule="auto"/>
-        <w:ind w:right="1"/>
-        <w:rPr>
-          <w:rFonts w:ascii="Times New Roman" w:hAnsi="Times New Roman" w:cs="Times New Roman"/>
-          <w:sz w:val="28"/>
-        </w:rPr>
-      </w:pPr>
-    </w:p>
-    <w:p>
-      <w:pPr>
-        <w:spacing w:after="0" w:line="256" w:lineRule="auto"/>
-        <w:ind w:right="1"/>
-        <w:rPr>
-          <w:rFonts w:ascii="Times New Roman" w:hAnsi="Times New Roman" w:cs="Times New Roman"/>
-          <w:sz w:val="28"/>
-        </w:rPr>
-      </w:pPr>
-    </w:p>
-    <w:p>
-      <w:pPr>
-        <w:spacing w:after="0" w:line="256" w:lineRule="auto"/>
-        <w:ind w:right="1"/>
-        <w:rPr>
-          <w:rFonts w:ascii="Times New Roman" w:hAnsi="Times New Roman" w:cs="Times New Roman"/>
-          <w:sz w:val="28"/>
-        </w:rPr>
-      </w:pPr>
-    </w:p>
-    <w:p>
-      <w:pPr>
-        <w:spacing w:after="0" w:line="256" w:lineRule="auto"/>
-        <w:ind w:right="1"/>
-        <w:rPr>
-          <w:rFonts w:ascii="Times New Roman" w:hAnsi="Times New Roman" w:cs="Times New Roman"/>
-        </w:rPr>
-      </w:pPr>
-    </w:p>
-    <w:p>
-      <w:pPr>
-        <w:pStyle w:val="a3"/>
-        <w:numPr>
-          <w:ilvl w:val="0"/>
-          <w:numId w:val="5"/>
-        </w:numPr>
-        <w:spacing w:after="15"/>
-        <w:ind w:right="69"/>
-        <w:rPr>
-          <w:rFonts w:ascii="Times New Roman" w:hAnsi="Times New Roman" w:cs="Times New Roman"/>
-          <w:sz w:val="28"/>
-        </w:rPr>
-      </w:pPr>
-      <w:r>
-        <w:rPr>
-          <w:rFonts w:ascii="Times New Roman" w:hAnsi="Times New Roman" w:cs="Times New Roman"/>
-          <w:sz w:val="28"/>
-        </w:rPr>
-        <w:t xml:space="preserve">год </w:t>
-      </w:r>
-      <w:r>
-        <w:rPr>
-          <w:rFonts w:ascii="Times New Roman" w:hAnsi="Times New Roman" w:cs="Times New Roman"/>
-          <w:sz w:val="28"/>
-        </w:rPr>
-        <w:br w:type="page"/>
+        <w:t>5</w:t>
+      </w:r>
+      <w:r>
+        <w:rPr>
+          <w:rFonts w:ascii="Times New Roman" w:hAnsi="Times New Roman" w:cs="Times New Roman"/>
+          <w:sz w:val="28"/>
+          <w:szCs w:val="28"/>
+        </w:rPr>
+        <w:t xml:space="preserve"> г.</w:t>
       </w:r>
     </w:p>
     <w:sdt>
@@ -2260,7 +1727,7 @@
           <w:color w:val="auto"/>
         </w:rPr>
       </w:pPr>
-      <w:bookmarkStart w:id="4" w:name="_Toc165854111"/>
+      <w:bookmarkStart w:id="0" w:name="_Toc165854111"/>
       <w:r>
         <w:rPr>
           <w:rStyle w:val="10"/>
@@ -2270,7 +1737,7 @@
         </w:rPr>
         <w:t>Задание на лабораторную работу:</w:t>
       </w:r>
-      <w:bookmarkEnd w:id="4"/>
+      <w:bookmarkEnd w:id="0"/>
     </w:p>
     <w:p>
       <w:pPr>
@@ -2285,7 +1752,7 @@
           <w:sz w:val="28"/>
         </w:rPr>
       </w:pPr>
-      <w:bookmarkStart w:id="5" w:name="_Toc165854112"/>
+      <w:bookmarkStart w:id="1" w:name="_Toc165854112"/>
       <w:r>
         <w:rPr>
           <w:rFonts w:ascii="Times New Roman" w:hAnsi="Times New Roman"/>
@@ -2322,7 +1789,7 @@
           <w:color w:val="auto"/>
         </w:rPr>
       </w:pPr>
-      <w:bookmarkStart w:id="6" w:name="_Toc164668624"/>
+      <w:bookmarkStart w:id="2" w:name="_Toc164668624"/>
       <w:r>
         <w:rPr>
           <w:rFonts w:ascii="Times New Roman" w:hAnsi="Times New Roman" w:cs="Times New Roman"/>
@@ -2330,7 +1797,7 @@
         </w:rPr>
         <w:t>Теоретическая часть:</w:t>
       </w:r>
-      <w:bookmarkEnd w:id="6"/>
+      <w:bookmarkEnd w:id="2"/>
     </w:p>
     <w:p>
       <w:pPr>
@@ -2410,7 +1877,7 @@
         <w:lastRenderedPageBreak/>
         <w:t>Ход работы.</w:t>
       </w:r>
-      <w:bookmarkEnd w:id="5"/>
+      <w:bookmarkEnd w:id="1"/>
     </w:p>
     <w:p>
       <w:pPr>
@@ -2440,7 +1907,7 @@
                     <pic:cNvPicPr/>
                   </pic:nvPicPr>
                   <pic:blipFill rotWithShape="1">
-                    <a:blip r:embed="rId8"/>
+                    <a:blip r:embed="rId10"/>
                     <a:srcRect l="12296" t="13400" r="5187" b="1162"/>
                     <a:stretch/>
                   </pic:blipFill>
@@ -2844,7 +2311,7 @@
                     <pic:cNvPicPr/>
                   </pic:nvPicPr>
                   <pic:blipFill rotWithShape="1">
-                    <a:blip r:embed="rId9"/>
+                    <a:blip r:embed="rId11"/>
                     <a:srcRect l="4514" t="15890" r="7991" b="9097"/>
                     <a:stretch/>
                   </pic:blipFill>
@@ -2965,7 +2432,7 @@
                     <pic:cNvPicPr/>
                   </pic:nvPicPr>
                   <pic:blipFill>
-                    <a:blip r:embed="rId10"/>
+                    <a:blip r:embed="rId12"/>
                     <a:stretch>
                       <a:fillRect/>
                     </a:stretch>
@@ -3078,7 +2545,7 @@
                     <pic:cNvPicPr/>
                   </pic:nvPicPr>
                   <pic:blipFill>
-                    <a:blip r:embed="rId11"/>
+                    <a:blip r:embed="rId13"/>
                     <a:stretch>
                       <a:fillRect/>
                     </a:stretch>
@@ -3455,7 +2922,7 @@
                     <pic:cNvPicPr/>
                   </pic:nvPicPr>
                   <pic:blipFill rotWithShape="1">
-                    <a:blip r:embed="rId12"/>
+                    <a:blip r:embed="rId14"/>
                     <a:srcRect l="12294" t="27669" r="3456" b="22072"/>
                     <a:stretch/>
                   </pic:blipFill>
@@ -3576,7 +3043,7 @@
                     <pic:cNvPicPr/>
                   </pic:nvPicPr>
                   <pic:blipFill>
-                    <a:blip r:embed="rId13"/>
+                    <a:blip r:embed="rId15"/>
                     <a:stretch>
                       <a:fillRect/>
                     </a:stretch>
@@ -3690,426 +3157,6 @@
             <wp:extent cx="2428875" cy="4766755"/>
             <wp:effectExtent l="0" t="0" r="0" b="0"/>
             <wp:docPr id="16" name="Рисунок 16"/>
-            <wp:cNvGraphicFramePr>
-              <a:graphicFrameLocks xmlns:a="http://schemas.openxmlformats.org/drawingml/2006/main" noChangeAspect="1"/>
-            </wp:cNvGraphicFramePr>
-            <a:graphic xmlns:a="http://schemas.openxmlformats.org/drawingml/2006/main">
-              <a:graphicData uri="http://schemas.openxmlformats.org/drawingml/2006/picture">
-                <pic:pic xmlns:pic="http://schemas.openxmlformats.org/drawingml/2006/picture">
-                  <pic:nvPicPr>
-                    <pic:cNvPr id="0" name=""/>
-                    <pic:cNvPicPr/>
-                  </pic:nvPicPr>
-                  <pic:blipFill>
-                    <a:blip r:embed="rId14"/>
-                    <a:stretch>
-                      <a:fillRect/>
-                    </a:stretch>
-                  </pic:blipFill>
-                  <pic:spPr>
-                    <a:xfrm>
-                      <a:off x="0" y="0"/>
-                      <a:ext cx="2434149" cy="4777105"/>
-                    </a:xfrm>
-                    <a:prstGeom prst="rect">
-                      <a:avLst/>
-                    </a:prstGeom>
-                  </pic:spPr>
-                </pic:pic>
-              </a:graphicData>
-            </a:graphic>
-          </wp:inline>
-        </w:drawing>
-      </w:r>
-    </w:p>
-    <w:p>
-      <w:pPr>
-        <w:pStyle w:val="a4"/>
-        <w:rPr>
-          <w:rFonts w:ascii="Times New Roman" w:hAnsi="Times New Roman" w:cs="Times New Roman"/>
-          <w:i w:val="0"/>
-          <w:iCs w:val="0"/>
-          <w:noProof/>
-          <w:color w:val="auto"/>
-          <w:sz w:val="28"/>
-          <w:szCs w:val="28"/>
-        </w:rPr>
-      </w:pPr>
-      <w:r>
-        <w:rPr>
-          <w:rFonts w:ascii="Times New Roman" w:hAnsi="Times New Roman" w:cs="Times New Roman"/>
-          <w:i w:val="0"/>
-          <w:iCs w:val="0"/>
-          <w:color w:val="auto"/>
-          <w:sz w:val="28"/>
-          <w:szCs w:val="28"/>
-        </w:rPr>
-        <w:t>Рис.</w:t>
-      </w:r>
-      <w:r>
-        <w:rPr>
-          <w:rFonts w:ascii="Times New Roman" w:hAnsi="Times New Roman" w:cs="Times New Roman"/>
-          <w:i w:val="0"/>
-          <w:iCs w:val="0"/>
-          <w:color w:val="auto"/>
-          <w:sz w:val="28"/>
-          <w:szCs w:val="28"/>
-        </w:rPr>
-        <w:t>7</w:t>
-      </w:r>
-      <w:r>
-        <w:rPr>
-          <w:rFonts w:ascii="Times New Roman" w:hAnsi="Times New Roman" w:cs="Times New Roman"/>
-          <w:i w:val="0"/>
-          <w:iCs w:val="0"/>
-          <w:color w:val="auto"/>
-          <w:sz w:val="28"/>
-          <w:szCs w:val="28"/>
-        </w:rPr>
-        <w:t>.</w:t>
-      </w:r>
-      <w:r>
-        <w:rPr>
-          <w:rFonts w:ascii="Times New Roman" w:hAnsi="Times New Roman" w:cs="Times New Roman"/>
-          <w:i w:val="0"/>
-          <w:iCs w:val="0"/>
-          <w:color w:val="auto"/>
-          <w:sz w:val="28"/>
-          <w:szCs w:val="28"/>
-        </w:rPr>
-        <w:t xml:space="preserve"> </w:t>
-      </w:r>
-      <w:r>
-        <w:rPr>
-          <w:rFonts w:ascii="Times New Roman" w:hAnsi="Times New Roman" w:cs="Times New Roman"/>
-          <w:i w:val="0"/>
-          <w:iCs w:val="0"/>
-          <w:color w:val="auto"/>
-          <w:sz w:val="28"/>
-          <w:szCs w:val="28"/>
-        </w:rPr>
-        <w:t>Настройка системы частиц для первой надписи</w:t>
-      </w:r>
-    </w:p>
-    <w:p>
-      <w:pPr>
-        <w:pStyle w:val="a9"/>
-        <w:keepNext/>
-        <w:spacing w:line="240" w:lineRule="auto"/>
-        <w:jc w:val="center"/>
-        <w:rPr>
-          <w:rFonts w:cs="Times New Roman"/>
-          <w:szCs w:val="28"/>
-        </w:rPr>
-      </w:pPr>
-      <w:r>
-        <w:rPr>
-          <w:rFonts w:cs="Times New Roman"/>
-          <w:noProof/>
-          <w:szCs w:val="28"/>
-          <w:lang w:eastAsia="ru-RU"/>
-        </w:rPr>
-        <w:lastRenderedPageBreak/>
-        <w:drawing>
-          <wp:inline distT="0" distB="0" distL="0" distR="0" wp14:anchorId="07CA1BDE" wp14:editId="18F7967A">
-            <wp:extent cx="2195966" cy="4629150"/>
-            <wp:effectExtent l="0" t="0" r="0" b="0"/>
-            <wp:docPr id="24" name="Рисунок 24"/>
-            <wp:cNvGraphicFramePr>
-              <a:graphicFrameLocks xmlns:a="http://schemas.openxmlformats.org/drawingml/2006/main" noChangeAspect="1"/>
-            </wp:cNvGraphicFramePr>
-            <a:graphic xmlns:a="http://schemas.openxmlformats.org/drawingml/2006/main">
-              <a:graphicData uri="http://schemas.openxmlformats.org/drawingml/2006/picture">
-                <pic:pic xmlns:pic="http://schemas.openxmlformats.org/drawingml/2006/picture">
-                  <pic:nvPicPr>
-                    <pic:cNvPr id="0" name=""/>
-                    <pic:cNvPicPr/>
-                  </pic:nvPicPr>
-                  <pic:blipFill>
-                    <a:blip r:embed="rId15"/>
-                    <a:stretch>
-                      <a:fillRect/>
-                    </a:stretch>
-                  </pic:blipFill>
-                  <pic:spPr>
-                    <a:xfrm>
-                      <a:off x="0" y="0"/>
-                      <a:ext cx="2199294" cy="4636166"/>
-                    </a:xfrm>
-                    <a:prstGeom prst="rect">
-                      <a:avLst/>
-                    </a:prstGeom>
-                  </pic:spPr>
-                </pic:pic>
-              </a:graphicData>
-            </a:graphic>
-          </wp:inline>
-        </w:drawing>
-      </w:r>
-    </w:p>
-    <w:p>
-      <w:pPr>
-        <w:pStyle w:val="a4"/>
-        <w:rPr>
-          <w:rFonts w:ascii="Times New Roman" w:hAnsi="Times New Roman" w:cs="Times New Roman"/>
-          <w:i w:val="0"/>
-          <w:iCs w:val="0"/>
-          <w:noProof/>
-          <w:color w:val="auto"/>
-          <w:sz w:val="28"/>
-          <w:szCs w:val="28"/>
-        </w:rPr>
-      </w:pPr>
-      <w:r>
-        <w:rPr>
-          <w:rFonts w:ascii="Times New Roman" w:hAnsi="Times New Roman" w:cs="Times New Roman"/>
-          <w:i w:val="0"/>
-          <w:iCs w:val="0"/>
-          <w:color w:val="auto"/>
-          <w:sz w:val="28"/>
-          <w:szCs w:val="28"/>
-        </w:rPr>
-        <w:t>Рис.</w:t>
-      </w:r>
-      <w:r>
-        <w:rPr>
-          <w:rFonts w:ascii="Times New Roman" w:hAnsi="Times New Roman" w:cs="Times New Roman"/>
-          <w:i w:val="0"/>
-          <w:iCs w:val="0"/>
-          <w:color w:val="auto"/>
-          <w:sz w:val="28"/>
-          <w:szCs w:val="28"/>
-        </w:rPr>
-        <w:t>8</w:t>
-      </w:r>
-      <w:r>
-        <w:rPr>
-          <w:rFonts w:ascii="Times New Roman" w:hAnsi="Times New Roman" w:cs="Times New Roman"/>
-          <w:i w:val="0"/>
-          <w:iCs w:val="0"/>
-          <w:color w:val="auto"/>
-          <w:sz w:val="28"/>
-          <w:szCs w:val="28"/>
-        </w:rPr>
-        <w:t>.</w:t>
-      </w:r>
-      <w:r>
-        <w:rPr>
-          <w:rFonts w:ascii="Times New Roman" w:hAnsi="Times New Roman" w:cs="Times New Roman"/>
-          <w:i w:val="0"/>
-          <w:iCs w:val="0"/>
-          <w:color w:val="auto"/>
-          <w:sz w:val="28"/>
-          <w:szCs w:val="28"/>
-        </w:rPr>
-        <w:t xml:space="preserve"> </w:t>
-      </w:r>
-      <w:r>
-        <w:rPr>
-          <w:rFonts w:ascii="Times New Roman" w:hAnsi="Times New Roman" w:cs="Times New Roman"/>
-          <w:i w:val="0"/>
-          <w:iCs w:val="0"/>
-          <w:color w:val="auto"/>
-          <w:sz w:val="28"/>
-          <w:szCs w:val="28"/>
-        </w:rPr>
-        <w:t>Добавление модификаторов Explode и Solidify. Выставление следующих настроек для них.</w:t>
-      </w:r>
-    </w:p>
-    <w:p>
-      <w:pPr>
-        <w:pStyle w:val="a9"/>
-        <w:ind w:firstLine="426"/>
-        <w:rPr>
-          <w:rFonts w:cs="Times New Roman"/>
-          <w:szCs w:val="28"/>
-        </w:rPr>
-      </w:pPr>
-      <w:r>
-        <w:rPr>
-          <w:rFonts w:cs="Times New Roman"/>
-          <w:szCs w:val="28"/>
-        </w:rPr>
-        <w:t>Выдел</w:t>
-      </w:r>
-      <w:r>
-        <w:rPr>
-          <w:rFonts w:cs="Times New Roman"/>
-          <w:szCs w:val="28"/>
-        </w:rPr>
-        <w:t>ение</w:t>
-      </w:r>
-      <w:r>
-        <w:rPr>
-          <w:rFonts w:cs="Times New Roman"/>
-          <w:szCs w:val="28"/>
-        </w:rPr>
-        <w:t xml:space="preserve"> втор</w:t>
-      </w:r>
-      <w:r>
-        <w:rPr>
-          <w:rFonts w:cs="Times New Roman"/>
-          <w:szCs w:val="28"/>
-        </w:rPr>
-        <w:t>ой</w:t>
-      </w:r>
-      <w:r>
-        <w:rPr>
-          <w:rFonts w:cs="Times New Roman"/>
-          <w:szCs w:val="28"/>
-        </w:rPr>
-        <w:t xml:space="preserve"> надпис</w:t>
-      </w:r>
-      <w:r>
-        <w:rPr>
-          <w:rFonts w:cs="Times New Roman"/>
-          <w:szCs w:val="28"/>
-        </w:rPr>
-        <w:t>и</w:t>
-      </w:r>
-      <w:r>
-        <w:rPr>
-          <w:rFonts w:cs="Times New Roman"/>
-          <w:szCs w:val="28"/>
-        </w:rPr>
-        <w:t>, располож</w:t>
-      </w:r>
-      <w:r>
-        <w:rPr>
-          <w:rFonts w:cs="Times New Roman"/>
-          <w:szCs w:val="28"/>
-        </w:rPr>
-        <w:t>ение</w:t>
-      </w:r>
-      <w:r>
-        <w:rPr>
-          <w:rFonts w:cs="Times New Roman"/>
-          <w:szCs w:val="28"/>
-        </w:rPr>
-        <w:t xml:space="preserve"> её посередине первой. </w:t>
-      </w:r>
-      <w:r>
-        <w:rPr>
-          <w:rFonts w:cs="Times New Roman"/>
-          <w:szCs w:val="28"/>
-        </w:rPr>
-        <w:t>В</w:t>
-      </w:r>
-      <w:r>
-        <w:rPr>
-          <w:rFonts w:cs="Times New Roman"/>
-          <w:szCs w:val="28"/>
-        </w:rPr>
-        <w:t>ыстав</w:t>
-      </w:r>
-      <w:r>
-        <w:rPr>
-          <w:rFonts w:cs="Times New Roman"/>
-          <w:szCs w:val="28"/>
-        </w:rPr>
-        <w:t>ление</w:t>
-      </w:r>
-      <w:r>
-        <w:rPr>
-          <w:rFonts w:cs="Times New Roman"/>
-          <w:szCs w:val="28"/>
-        </w:rPr>
-        <w:t xml:space="preserve"> </w:t>
-      </w:r>
-      <w:r>
-        <w:rPr>
-          <w:rFonts w:cs="Times New Roman"/>
-          <w:szCs w:val="28"/>
-        </w:rPr>
-        <w:t xml:space="preserve">для неё </w:t>
-      </w:r>
-      <w:r>
-        <w:rPr>
-          <w:rFonts w:cs="Times New Roman"/>
-          <w:szCs w:val="28"/>
-        </w:rPr>
-        <w:t>следующи</w:t>
-      </w:r>
-      <w:r>
-        <w:rPr>
-          <w:rFonts w:cs="Times New Roman"/>
-          <w:szCs w:val="28"/>
-        </w:rPr>
-        <w:t>х</w:t>
-      </w:r>
-      <w:r>
-        <w:rPr>
-          <w:rFonts w:cs="Times New Roman"/>
-          <w:szCs w:val="28"/>
-        </w:rPr>
-        <w:t xml:space="preserve"> настро</w:t>
-      </w:r>
-      <w:r>
-        <w:rPr>
-          <w:rFonts w:cs="Times New Roman"/>
-          <w:szCs w:val="28"/>
-        </w:rPr>
-        <w:t>ек</w:t>
-      </w:r>
-      <w:r>
-        <w:rPr>
-          <w:rFonts w:cs="Times New Roman"/>
-          <w:szCs w:val="28"/>
-        </w:rPr>
-        <w:t xml:space="preserve"> частиц, так </w:t>
-      </w:r>
-      <w:r>
-        <w:rPr>
-          <w:rFonts w:cs="Times New Roman"/>
-          <w:szCs w:val="28"/>
-        </w:rPr>
-        <w:t>получится</w:t>
-      </w:r>
-      <w:r>
-        <w:rPr>
-          <w:rFonts w:cs="Times New Roman"/>
-          <w:szCs w:val="28"/>
-        </w:rPr>
-        <w:t xml:space="preserve"> ука</w:t>
-      </w:r>
-      <w:r>
-        <w:rPr>
-          <w:rFonts w:cs="Times New Roman"/>
-          <w:szCs w:val="28"/>
-        </w:rPr>
-        <w:t>зать</w:t>
-      </w:r>
-      <w:r>
-        <w:rPr>
-          <w:rFonts w:cs="Times New Roman"/>
-          <w:szCs w:val="28"/>
-        </w:rPr>
-        <w:t xml:space="preserve"> частицам двигаться от первой надписи ко второй.</w:t>
-      </w:r>
-    </w:p>
-    <w:p>
-      <w:pPr>
-        <w:pStyle w:val="a9"/>
-        <w:keepNext/>
-        <w:spacing w:line="240" w:lineRule="auto"/>
-        <w:jc w:val="center"/>
-        <w:rPr>
-          <w:rFonts w:cs="Times New Roman"/>
-          <w:szCs w:val="28"/>
-        </w:rPr>
-      </w:pPr>
-      <w:r>
-        <w:rPr>
-          <w:rFonts w:cs="Times New Roman"/>
-          <w:noProof/>
-          <w:szCs w:val="28"/>
-          <w:lang w:eastAsia="ru-RU"/>
-        </w:rPr>
-        <w:drawing>
-          <wp:inline distT="0" distB="0" distL="0" distR="0" wp14:anchorId="48AB4BD8" wp14:editId="0040DD06">
-            <wp:extent cx="2143125" cy="2723703"/>
-            <wp:effectExtent l="0" t="0" r="0" b="635"/>
-            <wp:docPr id="2" name="Рисунок 2"/>
             <wp:cNvGraphicFramePr>
               <a:graphicFrameLocks xmlns:a="http://schemas.openxmlformats.org/drawingml/2006/main" noChangeAspect="1"/>
             </wp:cNvGraphicFramePr>
@@ -4129,6 +3176,426 @@
                   <pic:spPr>
                     <a:xfrm>
                       <a:off x="0" y="0"/>
+                      <a:ext cx="2434149" cy="4777105"/>
+                    </a:xfrm>
+                    <a:prstGeom prst="rect">
+                      <a:avLst/>
+                    </a:prstGeom>
+                  </pic:spPr>
+                </pic:pic>
+              </a:graphicData>
+            </a:graphic>
+          </wp:inline>
+        </w:drawing>
+      </w:r>
+    </w:p>
+    <w:p>
+      <w:pPr>
+        <w:pStyle w:val="a4"/>
+        <w:rPr>
+          <w:rFonts w:ascii="Times New Roman" w:hAnsi="Times New Roman" w:cs="Times New Roman"/>
+          <w:i w:val="0"/>
+          <w:iCs w:val="0"/>
+          <w:noProof/>
+          <w:color w:val="auto"/>
+          <w:sz w:val="28"/>
+          <w:szCs w:val="28"/>
+        </w:rPr>
+      </w:pPr>
+      <w:r>
+        <w:rPr>
+          <w:rFonts w:ascii="Times New Roman" w:hAnsi="Times New Roman" w:cs="Times New Roman"/>
+          <w:i w:val="0"/>
+          <w:iCs w:val="0"/>
+          <w:color w:val="auto"/>
+          <w:sz w:val="28"/>
+          <w:szCs w:val="28"/>
+        </w:rPr>
+        <w:t>Рис.</w:t>
+      </w:r>
+      <w:r>
+        <w:rPr>
+          <w:rFonts w:ascii="Times New Roman" w:hAnsi="Times New Roman" w:cs="Times New Roman"/>
+          <w:i w:val="0"/>
+          <w:iCs w:val="0"/>
+          <w:color w:val="auto"/>
+          <w:sz w:val="28"/>
+          <w:szCs w:val="28"/>
+        </w:rPr>
+        <w:t>7</w:t>
+      </w:r>
+      <w:r>
+        <w:rPr>
+          <w:rFonts w:ascii="Times New Roman" w:hAnsi="Times New Roman" w:cs="Times New Roman"/>
+          <w:i w:val="0"/>
+          <w:iCs w:val="0"/>
+          <w:color w:val="auto"/>
+          <w:sz w:val="28"/>
+          <w:szCs w:val="28"/>
+        </w:rPr>
+        <w:t>.</w:t>
+      </w:r>
+      <w:r>
+        <w:rPr>
+          <w:rFonts w:ascii="Times New Roman" w:hAnsi="Times New Roman" w:cs="Times New Roman"/>
+          <w:i w:val="0"/>
+          <w:iCs w:val="0"/>
+          <w:color w:val="auto"/>
+          <w:sz w:val="28"/>
+          <w:szCs w:val="28"/>
+        </w:rPr>
+        <w:t xml:space="preserve"> </w:t>
+      </w:r>
+      <w:r>
+        <w:rPr>
+          <w:rFonts w:ascii="Times New Roman" w:hAnsi="Times New Roman" w:cs="Times New Roman"/>
+          <w:i w:val="0"/>
+          <w:iCs w:val="0"/>
+          <w:color w:val="auto"/>
+          <w:sz w:val="28"/>
+          <w:szCs w:val="28"/>
+        </w:rPr>
+        <w:t>Настройка системы частиц для первой надписи</w:t>
+      </w:r>
+    </w:p>
+    <w:p>
+      <w:pPr>
+        <w:pStyle w:val="a9"/>
+        <w:keepNext/>
+        <w:spacing w:line="240" w:lineRule="auto"/>
+        <w:jc w:val="center"/>
+        <w:rPr>
+          <w:rFonts w:cs="Times New Roman"/>
+          <w:szCs w:val="28"/>
+        </w:rPr>
+      </w:pPr>
+      <w:r>
+        <w:rPr>
+          <w:rFonts w:cs="Times New Roman"/>
+          <w:noProof/>
+          <w:szCs w:val="28"/>
+          <w:lang w:eastAsia="ru-RU"/>
+        </w:rPr>
+        <w:lastRenderedPageBreak/>
+        <w:drawing>
+          <wp:inline distT="0" distB="0" distL="0" distR="0" wp14:anchorId="07CA1BDE" wp14:editId="18F7967A">
+            <wp:extent cx="2195966" cy="4629150"/>
+            <wp:effectExtent l="0" t="0" r="0" b="0"/>
+            <wp:docPr id="24" name="Рисунок 24"/>
+            <wp:cNvGraphicFramePr>
+              <a:graphicFrameLocks xmlns:a="http://schemas.openxmlformats.org/drawingml/2006/main" noChangeAspect="1"/>
+            </wp:cNvGraphicFramePr>
+            <a:graphic xmlns:a="http://schemas.openxmlformats.org/drawingml/2006/main">
+              <a:graphicData uri="http://schemas.openxmlformats.org/drawingml/2006/picture">
+                <pic:pic xmlns:pic="http://schemas.openxmlformats.org/drawingml/2006/picture">
+                  <pic:nvPicPr>
+                    <pic:cNvPr id="0" name=""/>
+                    <pic:cNvPicPr/>
+                  </pic:nvPicPr>
+                  <pic:blipFill>
+                    <a:blip r:embed="rId17"/>
+                    <a:stretch>
+                      <a:fillRect/>
+                    </a:stretch>
+                  </pic:blipFill>
+                  <pic:spPr>
+                    <a:xfrm>
+                      <a:off x="0" y="0"/>
+                      <a:ext cx="2199294" cy="4636166"/>
+                    </a:xfrm>
+                    <a:prstGeom prst="rect">
+                      <a:avLst/>
+                    </a:prstGeom>
+                  </pic:spPr>
+                </pic:pic>
+              </a:graphicData>
+            </a:graphic>
+          </wp:inline>
+        </w:drawing>
+      </w:r>
+    </w:p>
+    <w:p>
+      <w:pPr>
+        <w:pStyle w:val="a4"/>
+        <w:rPr>
+          <w:rFonts w:ascii="Times New Roman" w:hAnsi="Times New Roman" w:cs="Times New Roman"/>
+          <w:i w:val="0"/>
+          <w:iCs w:val="0"/>
+          <w:noProof/>
+          <w:color w:val="auto"/>
+          <w:sz w:val="28"/>
+          <w:szCs w:val="28"/>
+        </w:rPr>
+      </w:pPr>
+      <w:r>
+        <w:rPr>
+          <w:rFonts w:ascii="Times New Roman" w:hAnsi="Times New Roman" w:cs="Times New Roman"/>
+          <w:i w:val="0"/>
+          <w:iCs w:val="0"/>
+          <w:color w:val="auto"/>
+          <w:sz w:val="28"/>
+          <w:szCs w:val="28"/>
+        </w:rPr>
+        <w:t>Рис.</w:t>
+      </w:r>
+      <w:r>
+        <w:rPr>
+          <w:rFonts w:ascii="Times New Roman" w:hAnsi="Times New Roman" w:cs="Times New Roman"/>
+          <w:i w:val="0"/>
+          <w:iCs w:val="0"/>
+          <w:color w:val="auto"/>
+          <w:sz w:val="28"/>
+          <w:szCs w:val="28"/>
+        </w:rPr>
+        <w:t>8</w:t>
+      </w:r>
+      <w:r>
+        <w:rPr>
+          <w:rFonts w:ascii="Times New Roman" w:hAnsi="Times New Roman" w:cs="Times New Roman"/>
+          <w:i w:val="0"/>
+          <w:iCs w:val="0"/>
+          <w:color w:val="auto"/>
+          <w:sz w:val="28"/>
+          <w:szCs w:val="28"/>
+        </w:rPr>
+        <w:t>.</w:t>
+      </w:r>
+      <w:r>
+        <w:rPr>
+          <w:rFonts w:ascii="Times New Roman" w:hAnsi="Times New Roman" w:cs="Times New Roman"/>
+          <w:i w:val="0"/>
+          <w:iCs w:val="0"/>
+          <w:color w:val="auto"/>
+          <w:sz w:val="28"/>
+          <w:szCs w:val="28"/>
+        </w:rPr>
+        <w:t xml:space="preserve"> </w:t>
+      </w:r>
+      <w:r>
+        <w:rPr>
+          <w:rFonts w:ascii="Times New Roman" w:hAnsi="Times New Roman" w:cs="Times New Roman"/>
+          <w:i w:val="0"/>
+          <w:iCs w:val="0"/>
+          <w:color w:val="auto"/>
+          <w:sz w:val="28"/>
+          <w:szCs w:val="28"/>
+        </w:rPr>
+        <w:t>Добавление модификаторов Explode и Solidify. Выставление следующих настроек для них.</w:t>
+      </w:r>
+    </w:p>
+    <w:p>
+      <w:pPr>
+        <w:pStyle w:val="a9"/>
+        <w:ind w:firstLine="426"/>
+        <w:rPr>
+          <w:rFonts w:cs="Times New Roman"/>
+          <w:szCs w:val="28"/>
+        </w:rPr>
+      </w:pPr>
+      <w:r>
+        <w:rPr>
+          <w:rFonts w:cs="Times New Roman"/>
+          <w:szCs w:val="28"/>
+        </w:rPr>
+        <w:t>Выдел</w:t>
+      </w:r>
+      <w:r>
+        <w:rPr>
+          <w:rFonts w:cs="Times New Roman"/>
+          <w:szCs w:val="28"/>
+        </w:rPr>
+        <w:t>ение</w:t>
+      </w:r>
+      <w:r>
+        <w:rPr>
+          <w:rFonts w:cs="Times New Roman"/>
+          <w:szCs w:val="28"/>
+        </w:rPr>
+        <w:t xml:space="preserve"> втор</w:t>
+      </w:r>
+      <w:r>
+        <w:rPr>
+          <w:rFonts w:cs="Times New Roman"/>
+          <w:szCs w:val="28"/>
+        </w:rPr>
+        <w:t>ой</w:t>
+      </w:r>
+      <w:r>
+        <w:rPr>
+          <w:rFonts w:cs="Times New Roman"/>
+          <w:szCs w:val="28"/>
+        </w:rPr>
+        <w:t xml:space="preserve"> надпис</w:t>
+      </w:r>
+      <w:r>
+        <w:rPr>
+          <w:rFonts w:cs="Times New Roman"/>
+          <w:szCs w:val="28"/>
+        </w:rPr>
+        <w:t>и</w:t>
+      </w:r>
+      <w:r>
+        <w:rPr>
+          <w:rFonts w:cs="Times New Roman"/>
+          <w:szCs w:val="28"/>
+        </w:rPr>
+        <w:t>, располож</w:t>
+      </w:r>
+      <w:r>
+        <w:rPr>
+          <w:rFonts w:cs="Times New Roman"/>
+          <w:szCs w:val="28"/>
+        </w:rPr>
+        <w:t>ение</w:t>
+      </w:r>
+      <w:r>
+        <w:rPr>
+          <w:rFonts w:cs="Times New Roman"/>
+          <w:szCs w:val="28"/>
+        </w:rPr>
+        <w:t xml:space="preserve"> её посередине первой. </w:t>
+      </w:r>
+      <w:r>
+        <w:rPr>
+          <w:rFonts w:cs="Times New Roman"/>
+          <w:szCs w:val="28"/>
+        </w:rPr>
+        <w:t>В</w:t>
+      </w:r>
+      <w:r>
+        <w:rPr>
+          <w:rFonts w:cs="Times New Roman"/>
+          <w:szCs w:val="28"/>
+        </w:rPr>
+        <w:t>ыстав</w:t>
+      </w:r>
+      <w:r>
+        <w:rPr>
+          <w:rFonts w:cs="Times New Roman"/>
+          <w:szCs w:val="28"/>
+        </w:rPr>
+        <w:t>ление</w:t>
+      </w:r>
+      <w:r>
+        <w:rPr>
+          <w:rFonts w:cs="Times New Roman"/>
+          <w:szCs w:val="28"/>
+        </w:rPr>
+        <w:t xml:space="preserve"> </w:t>
+      </w:r>
+      <w:r>
+        <w:rPr>
+          <w:rFonts w:cs="Times New Roman"/>
+          <w:szCs w:val="28"/>
+        </w:rPr>
+        <w:t xml:space="preserve">для неё </w:t>
+      </w:r>
+      <w:r>
+        <w:rPr>
+          <w:rFonts w:cs="Times New Roman"/>
+          <w:szCs w:val="28"/>
+        </w:rPr>
+        <w:t>следующи</w:t>
+      </w:r>
+      <w:r>
+        <w:rPr>
+          <w:rFonts w:cs="Times New Roman"/>
+          <w:szCs w:val="28"/>
+        </w:rPr>
+        <w:t>х</w:t>
+      </w:r>
+      <w:r>
+        <w:rPr>
+          <w:rFonts w:cs="Times New Roman"/>
+          <w:szCs w:val="28"/>
+        </w:rPr>
+        <w:t xml:space="preserve"> настро</w:t>
+      </w:r>
+      <w:r>
+        <w:rPr>
+          <w:rFonts w:cs="Times New Roman"/>
+          <w:szCs w:val="28"/>
+        </w:rPr>
+        <w:t>ек</w:t>
+      </w:r>
+      <w:r>
+        <w:rPr>
+          <w:rFonts w:cs="Times New Roman"/>
+          <w:szCs w:val="28"/>
+        </w:rPr>
+        <w:t xml:space="preserve"> частиц, так </w:t>
+      </w:r>
+      <w:r>
+        <w:rPr>
+          <w:rFonts w:cs="Times New Roman"/>
+          <w:szCs w:val="28"/>
+        </w:rPr>
+        <w:t>получится</w:t>
+      </w:r>
+      <w:r>
+        <w:rPr>
+          <w:rFonts w:cs="Times New Roman"/>
+          <w:szCs w:val="28"/>
+        </w:rPr>
+        <w:t xml:space="preserve"> ука</w:t>
+      </w:r>
+      <w:r>
+        <w:rPr>
+          <w:rFonts w:cs="Times New Roman"/>
+          <w:szCs w:val="28"/>
+        </w:rPr>
+        <w:t>зать</w:t>
+      </w:r>
+      <w:r>
+        <w:rPr>
+          <w:rFonts w:cs="Times New Roman"/>
+          <w:szCs w:val="28"/>
+        </w:rPr>
+        <w:t xml:space="preserve"> частицам двигаться от первой надписи ко второй.</w:t>
+      </w:r>
+    </w:p>
+    <w:p>
+      <w:pPr>
+        <w:pStyle w:val="a9"/>
+        <w:keepNext/>
+        <w:spacing w:line="240" w:lineRule="auto"/>
+        <w:jc w:val="center"/>
+        <w:rPr>
+          <w:rFonts w:cs="Times New Roman"/>
+          <w:szCs w:val="28"/>
+        </w:rPr>
+      </w:pPr>
+      <w:r>
+        <w:rPr>
+          <w:rFonts w:cs="Times New Roman"/>
+          <w:noProof/>
+          <w:szCs w:val="28"/>
+          <w:lang w:eastAsia="ru-RU"/>
+        </w:rPr>
+        <w:drawing>
+          <wp:inline distT="0" distB="0" distL="0" distR="0" wp14:anchorId="48AB4BD8" wp14:editId="0040DD06">
+            <wp:extent cx="2143125" cy="2723703"/>
+            <wp:effectExtent l="0" t="0" r="0" b="635"/>
+            <wp:docPr id="2" name="Рисунок 2"/>
+            <wp:cNvGraphicFramePr>
+              <a:graphicFrameLocks xmlns:a="http://schemas.openxmlformats.org/drawingml/2006/main" noChangeAspect="1"/>
+            </wp:cNvGraphicFramePr>
+            <a:graphic xmlns:a="http://schemas.openxmlformats.org/drawingml/2006/main">
+              <a:graphicData uri="http://schemas.openxmlformats.org/drawingml/2006/picture">
+                <pic:pic xmlns:pic="http://schemas.openxmlformats.org/drawingml/2006/picture">
+                  <pic:nvPicPr>
+                    <pic:cNvPr id="0" name=""/>
+                    <pic:cNvPicPr/>
+                  </pic:nvPicPr>
+                  <pic:blipFill>
+                    <a:blip r:embed="rId18"/>
+                    <a:stretch>
+                      <a:fillRect/>
+                    </a:stretch>
+                  </pic:blipFill>
+                  <pic:spPr>
+                    <a:xfrm>
+                      <a:off x="0" y="0"/>
                       <a:ext cx="2148356" cy="2730350"/>
                     </a:xfrm>
                     <a:prstGeom prst="rect">
@@ -4246,7 +3713,7 @@
                     <pic:cNvPicPr/>
                   </pic:nvPicPr>
                   <pic:blipFill rotWithShape="1">
-                    <a:blip r:embed="rId17"/>
+                    <a:blip r:embed="rId19"/>
                     <a:srcRect t="24818" b="13072"/>
                     <a:stretch/>
                   </pic:blipFill>
@@ -4494,7 +3961,7 @@
                     <pic:cNvPicPr/>
                   </pic:nvPicPr>
                   <pic:blipFill rotWithShape="1">
-                    <a:blip r:embed="rId18"/>
+                    <a:blip r:embed="rId20"/>
                     <a:srcRect l="26096" b="3471"/>
                     <a:stretch/>
                   </pic:blipFill>
@@ -4604,7 +4071,7 @@
                     <pic:cNvPicPr/>
                   </pic:nvPicPr>
                   <pic:blipFill>
-                    <a:blip r:embed="rId19"/>
+                    <a:blip r:embed="rId21"/>
                     <a:stretch>
                       <a:fillRect/>
                     </a:stretch>
@@ -4728,7 +4195,7 @@
                     <pic:cNvPicPr/>
                   </pic:nvPicPr>
                   <pic:blipFill rotWithShape="1">
-                    <a:blip r:embed="rId20"/>
+                    <a:blip r:embed="rId22"/>
                     <a:srcRect t="7273" b="3077"/>
                     <a:stretch/>
                   </pic:blipFill>
@@ -4860,7 +4327,7 @@
                     <pic:cNvPicPr/>
                   </pic:nvPicPr>
                   <pic:blipFill>
-                    <a:blip r:embed="rId21"/>
+                    <a:blip r:embed="rId23"/>
                     <a:stretch>
                       <a:fillRect/>
                     </a:stretch>
@@ -4979,7 +4446,7 @@
                     <pic:cNvPicPr/>
                   </pic:nvPicPr>
                   <pic:blipFill>
-                    <a:blip r:embed="rId22"/>
+                    <a:blip r:embed="rId24"/>
                     <a:stretch>
                       <a:fillRect/>
                     </a:stretch>
@@ -5013,7 +4480,7 @@
           <w:szCs w:val="28"/>
         </w:rPr>
       </w:pPr>
-      <w:bookmarkStart w:id="7" w:name="_Toc165854113"/>
+      <w:bookmarkStart w:id="3" w:name="_Toc165854113"/>
       <w:r>
         <w:rPr>
           <w:rFonts w:ascii="Times New Roman" w:hAnsi="Times New Roman" w:cs="Times New Roman"/>
@@ -5113,81 +4580,22 @@
         <w:lastRenderedPageBreak/>
         <w:t>Вывод</w:t>
       </w:r>
-      <w:bookmarkEnd w:id="7"/>
+      <w:bookmarkEnd w:id="3"/>
     </w:p>
     <w:p>
       <w:pPr>
         <w:pStyle w:val="a9"/>
         <w:ind w:firstLine="426"/>
-      </w:pPr>
-      <w:r>
-        <w:t>В ходе выполнения лабораторной работы</w:t>
-      </w:r>
-      <w:r>
-        <w:t xml:space="preserve"> </w:t>
-      </w:r>
-      <w:r>
-        <w:t xml:space="preserve">был получен опыт в </w:t>
-      </w:r>
-      <w:r>
-        <w:t>добавл</w:t>
-      </w:r>
-      <w:r>
-        <w:t>ении</w:t>
-      </w:r>
-      <w:r>
-        <w:t xml:space="preserve"> текст</w:t>
-      </w:r>
-      <w:r>
-        <w:t>а</w:t>
-      </w:r>
-      <w:r>
-        <w:t>, созда</w:t>
-      </w:r>
-      <w:r>
-        <w:t>нии</w:t>
-      </w:r>
-      <w:r>
-        <w:t xml:space="preserve"> частиц, с помощью</w:t>
-      </w:r>
-      <w:r>
-        <w:t xml:space="preserve"> которых</w:t>
-      </w:r>
-      <w:r>
-        <w:t xml:space="preserve"> </w:t>
-      </w:r>
-      <w:r>
-        <w:t xml:space="preserve">возможно </w:t>
-      </w:r>
-      <w:r>
-        <w:t xml:space="preserve">получать </w:t>
-      </w:r>
-      <w:r>
-        <w:t xml:space="preserve">один объект </w:t>
-      </w:r>
-      <w:r>
-        <w:t>из</w:t>
-      </w:r>
-      <w:r>
-        <w:t xml:space="preserve"> друго</w:t>
-      </w:r>
-      <w:r>
-        <w:t>го</w:t>
-      </w:r>
-      <w:r>
-        <w:t>.</w:t>
-      </w:r>
-    </w:p>
-    <w:p>
-      <w:pPr>
-        <w:pStyle w:val="a9"/>
         <w:rPr>
           <w:b/>
         </w:rPr>
       </w:pPr>
+      <w:r>
+        <w:t>В ходе выполнения лабораторной работы была создана анимация появления и исчезновения текста. Были получены расширенные навыки пользования модификаторами. Создано окружение и произведена настройка камеры и света для более лучшего кадра.</w:t>
+      </w:r>
     </w:p>
     <w:sectPr>
-      <w:footerReference w:type="default" r:id="rId23"/>
+      <w:footerReference w:type="default" r:id="rId25"/>
       <w:pgSz w:w="11906" w:h="16838"/>
       <w:pgMar w:top="1134" w:right="567" w:bottom="1134" w:left="1701" w:header="709" w:footer="709" w:gutter="0"/>
       <w:cols w:space="708"/>
@@ -5224,6 +4632,17 @@
 </file>
 
 <file path=word/footer1.xml><?xml version="1.0" encoding="utf-8"?>
+<w:ftr xmlns:wpc="http://schemas.microsoft.com/office/word/2010/wordprocessingCanvas" xmlns:cx="http://schemas.microsoft.com/office/drawing/2014/chartex" xmlns:cx1="http://schemas.microsoft.com/office/drawing/2015/9/8/chartex" xmlns:cx2="http://schemas.microsoft.com/office/drawing/2015/10/21/chartex" xmlns:cx3="http://schemas.microsoft.com/office/drawing/2016/5/9/chartex" xmlns:cx4="http://schemas.microsoft.com/office/drawing/2016/5/10/chartex" xmlns:cx5="http://schemas.microsoft.com/office/drawing/2016/5/11/chartex" xmlns:cx6="http://schemas.microsoft.com/office/drawing/2016/5/12/chartex" xmlns:cx7="http://schemas.microsoft.com/office/drawing/2016/5/13/chartex" xmlns:cx8="http://schemas.microsoft.com/office/drawing/2016/5/14/chartex" xmlns:mc="http://schemas.openxmlformats.org/markup-compatibility/2006" xmlns:aink="http://schemas.microsoft.com/office/drawing/2016/ink" xmlns:am3d="http://schemas.microsoft.com/office/drawing/2017/model3d" xmlns:o="urn:schemas-microsoft-com:office:office" xmlns:oel="http://schemas.microsoft.com/office/2019/extlst" xmlns:r="http://schemas.openxmlformats.org/officeDocument/2006/relationships" xmlns:m="http://schemas.openxmlformats.org/officeDocument/2006/math" xmlns:v="urn:schemas-microsoft-com:vml" xmlns:wp14="http://schemas.microsoft.com/office/word/2010/wordprocessingDrawing" xmlns:wp="http://schemas.openxmlformats.org/drawingml/2006/wordprocessingDrawing" xmlns:w10="urn:schemas-microsoft-com:office:word" xmlns:w="http://schemas.openxmlformats.org/wordprocessingml/2006/main" xmlns:w14="http://schemas.microsoft.com/office/word/2010/wordml" xmlns:w15="http://schemas.microsoft.com/office/word/2012/wordml" xmlns:w16cex="http://schemas.microsoft.com/office/word/2018/wordml/cex" xmlns:w16cid="http://schemas.microsoft.com/office/word/2016/wordml/cid" xmlns:w16="http://schemas.microsoft.com/office/word/2018/wordml" xmlns:w16sdtdh="http://schemas.microsoft.com/office/word/2020/wordml/sdtdatahash" xmlns:w16se="http://schemas.microsoft.com/office/word/2015/wordml/symex" xmlns:wpg="http://schemas.microsoft.com/office/word/2010/wordprocessingGroup" xmlns:wpi="http://schemas.microsoft.com/office/word/2010/wordprocessingInk" xmlns:wne="http://schemas.microsoft.com/office/word/2006/wordml" xmlns:wps="http://schemas.microsoft.com/office/word/2010/wordprocessingShape" mc:Ignorable="w14 w15 w16se w16cid w16 w16cex w16sdtdh wp14">
+  <w:p>
+    <w:pPr>
+      <w:pStyle w:val="ae"/>
+      <w:jc w:val="both"/>
+    </w:pPr>
+  </w:p>
+</w:ftr>
+</file>
+
+<file path=word/footer2.xml><?xml version="1.0" encoding="utf-8"?>
 <w:ftr xmlns:wpc="http://schemas.microsoft.com/office/word/2010/wordprocessingCanvas" xmlns:cx="http://schemas.microsoft.com/office/drawing/2014/chartex" xmlns:cx1="http://schemas.microsoft.com/office/drawing/2015/9/8/chartex" xmlns:cx2="http://schemas.microsoft.com/office/drawing/2015/10/21/chartex" xmlns:cx3="http://schemas.microsoft.com/office/drawing/2016/5/9/chartex" xmlns:cx4="http://schemas.microsoft.com/office/drawing/2016/5/10/chartex" xmlns:cx5="http://schemas.microsoft.com/office/drawing/2016/5/11/chartex" xmlns:cx6="http://schemas.microsoft.com/office/drawing/2016/5/12/chartex" xmlns:cx7="http://schemas.microsoft.com/office/drawing/2016/5/13/chartex" xmlns:cx8="http://schemas.microsoft.com/office/drawing/2016/5/14/chartex" xmlns:mc="http://schemas.openxmlformats.org/markup-compatibility/2006" xmlns:aink="http://schemas.microsoft.com/office/drawing/2016/ink" xmlns:am3d="http://schemas.microsoft.com/office/drawing/2017/model3d" xmlns:o="urn:schemas-microsoft-com:office:office" xmlns:oel="http://schemas.microsoft.com/office/2019/extlst" xmlns:r="http://schemas.openxmlformats.org/officeDocument/2006/relationships" xmlns:m="http://schemas.openxmlformats.org/officeDocument/2006/math" xmlns:v="urn:schemas-microsoft-com:vml" xmlns:wp14="http://schemas.microsoft.com/office/word/2010/wordprocessingDrawing" xmlns:wp="http://schemas.openxmlformats.org/drawingml/2006/wordprocessingDrawing" xmlns:w10="urn:schemas-microsoft-com:office:word" xmlns:w="http://schemas.openxmlformats.org/wordprocessingml/2006/main" xmlns:w14="http://schemas.microsoft.com/office/word/2010/wordml" xmlns:w15="http://schemas.microsoft.com/office/word/2012/wordml" xmlns:w16cex="http://schemas.microsoft.com/office/word/2018/wordml/cex" xmlns:w16cid="http://schemas.microsoft.com/office/word/2016/wordml/cid" xmlns:w16="http://schemas.microsoft.com/office/word/2018/wordml" xmlns:w16sdtdh="http://schemas.microsoft.com/office/word/2020/wordml/sdtdatahash" xmlns:w16se="http://schemas.microsoft.com/office/word/2015/wordml/symex" xmlns:wpg="http://schemas.microsoft.com/office/word/2010/wordprocessingGroup" xmlns:wpi="http://schemas.microsoft.com/office/word/2010/wordprocessingInk" xmlns:wne="http://schemas.microsoft.com/office/word/2006/wordml" xmlns:wps="http://schemas.microsoft.com/office/word/2010/wordprocessingShape" mc:Ignorable="w14 w15 w16se w16cid w16 w16cex w16sdtdh wp14">
   <w:sdt>
     <w:sdtPr>
@@ -5307,6 +4726,21 @@
     </w:p>
   </w:footnote>
 </w:footnotes>
+</file>
+
+<file path=word/header1.xml><?xml version="1.0" encoding="utf-8"?>
+<w:hdr xmlns:wpc="http://schemas.microsoft.com/office/word/2010/wordprocessingCanvas" xmlns:cx="http://schemas.microsoft.com/office/drawing/2014/chartex" xmlns:cx1="http://schemas.microsoft.com/office/drawing/2015/9/8/chartex" xmlns:cx2="http://schemas.microsoft.com/office/drawing/2015/10/21/chartex" xmlns:cx3="http://schemas.microsoft.com/office/drawing/2016/5/9/chartex" xmlns:cx4="http://schemas.microsoft.com/office/drawing/2016/5/10/chartex" xmlns:cx5="http://schemas.microsoft.com/office/drawing/2016/5/11/chartex" xmlns:cx6="http://schemas.microsoft.com/office/drawing/2016/5/12/chartex" xmlns:cx7="http://schemas.microsoft.com/office/drawing/2016/5/13/chartex" xmlns:cx8="http://schemas.microsoft.com/office/drawing/2016/5/14/chartex" xmlns:mc="http://schemas.openxmlformats.org/markup-compatibility/2006" xmlns:aink="http://schemas.microsoft.com/office/drawing/2016/ink" xmlns:am3d="http://schemas.microsoft.com/office/drawing/2017/model3d" xmlns:o="urn:schemas-microsoft-com:office:office" xmlns:oel="http://schemas.microsoft.com/office/2019/extlst" xmlns:r="http://schemas.openxmlformats.org/officeDocument/2006/relationships" xmlns:m="http://schemas.openxmlformats.org/officeDocument/2006/math" xmlns:v="urn:schemas-microsoft-com:vml" xmlns:wp14="http://schemas.microsoft.com/office/word/2010/wordprocessingDrawing" xmlns:wp="http://schemas.openxmlformats.org/drawingml/2006/wordprocessingDrawing" xmlns:w10="urn:schemas-microsoft-com:office:word" xmlns:w="http://schemas.openxmlformats.org/wordprocessingml/2006/main" xmlns:w14="http://schemas.microsoft.com/office/word/2010/wordml" xmlns:w15="http://schemas.microsoft.com/office/word/2012/wordml" xmlns:w16cex="http://schemas.microsoft.com/office/word/2018/wordml/cex" xmlns:w16cid="http://schemas.microsoft.com/office/word/2016/wordml/cid" xmlns:w16="http://schemas.microsoft.com/office/word/2018/wordml" xmlns:w16sdtdh="http://schemas.microsoft.com/office/word/2020/wordml/sdtdatahash" xmlns:w16se="http://schemas.microsoft.com/office/word/2015/wordml/symex" xmlns:wpg="http://schemas.microsoft.com/office/word/2010/wordprocessingGroup" xmlns:wpi="http://schemas.microsoft.com/office/word/2010/wordprocessingInk" xmlns:wne="http://schemas.microsoft.com/office/word/2006/wordml" xmlns:wps="http://schemas.microsoft.com/office/word/2010/wordprocessingShape" mc:Ignorable="w14 w15 w16se w16cid w16 w16cex w16sdtdh wp14">
+  <w:p>
+    <w:pPr>
+      <w:pStyle w:val="ac"/>
+    </w:pPr>
+  </w:p>
+  <w:p>
+    <w:pPr>
+      <w:pStyle w:val="ac"/>
+    </w:pPr>
+  </w:p>
+</w:hdr>
 </file>
 
 <file path=word/numbering.xml><?xml version="1.0" encoding="utf-8"?>
@@ -5940,7 +5374,7 @@
     <w:lsdException w:name="Table Web 2" w:semiHidden="1" w:unhideWhenUsed="1"/>
     <w:lsdException w:name="Table Web 3" w:semiHidden="1" w:unhideWhenUsed="1"/>
     <w:lsdException w:name="Balloon Text" w:semiHidden="1" w:unhideWhenUsed="1"/>
-    <w:lsdException w:name="Table Grid" w:uiPriority="59"/>
+    <w:lsdException w:name="Table Grid" w:uiPriority="39"/>
     <w:lsdException w:name="Table Theme" w:semiHidden="1" w:unhideWhenUsed="1"/>
     <w:lsdException w:name="Placeholder Text" w:semiHidden="1"/>
     <w:lsdException w:name="No Spacing" w:uiPriority="1" w:qFormat="1"/>
@@ -6226,6 +5660,7 @@
   <w:style w:type="character" w:default="1" w:styleId="a0">
     <w:name w:val="Default Paragraph Font"/>
     <w:uiPriority w:val="1"/>
+    <w:semiHidden/>
     <w:unhideWhenUsed/>
   </w:style>
   <w:style w:type="table" w:default="1" w:styleId="a1">
@@ -6513,6 +5948,25 @@
       <w:kern w:val="2"/>
       <w14:ligatures w14:val="standardContextual"/>
     </w:rPr>
+  </w:style>
+  <w:style w:type="table" w:styleId="af0">
+    <w:name w:val="Table Grid"/>
+    <w:basedOn w:val="a1"/>
+    <w:uiPriority w:val="39"/>
+    <w:rsid w:val="00144D3B"/>
+    <w:pPr>
+      <w:spacing w:after="0" w:line="240" w:lineRule="auto"/>
+    </w:pPr>
+    <w:tblPr>
+      <w:tblBorders>
+        <w:top w:val="single" w:sz="4" w:space="0" w:color="auto"/>
+        <w:left w:val="single" w:sz="4" w:space="0" w:color="auto"/>
+        <w:bottom w:val="single" w:sz="4" w:space="0" w:color="auto"/>
+        <w:right w:val="single" w:sz="4" w:space="0" w:color="auto"/>
+        <w:insideH w:val="single" w:sz="4" w:space="0" w:color="auto"/>
+        <w:insideV w:val="single" w:sz="4" w:space="0" w:color="auto"/>
+      </w:tblBorders>
+    </w:tblPr>
   </w:style>
 </w:styles>
 </file>
